--- a/Informe.docx
+++ b/Informe.docx
@@ -1,12 +1,12 @@
 
 <file path=word/document.xml><?xml version="1.0" encoding="utf-8"?>
-<w:document xmlns:wpc="http://schemas.microsoft.com/office/word/2010/wordprocessingCanvas" xmlns:cx="http://schemas.microsoft.com/office/drawing/2014/chartex" xmlns:mc="http://schemas.openxmlformats.org/markup-compatibility/2006" xmlns:o="urn:schemas-microsoft-com:office:office" xmlns:r="http://schemas.openxmlformats.org/officeDocument/2006/relationships" xmlns:m="http://schemas.openxmlformats.org/officeDocument/2006/math" xmlns:v="urn:schemas-microsoft-com:vml" xmlns:wp14="http://schemas.microsoft.com/office/word/2010/wordprocessingDrawing" xmlns:wp="http://schemas.openxmlformats.org/drawingml/2006/wordprocessingDrawing" xmlns:w10="urn:schemas-microsoft-com:office:word" xmlns:w="http://schemas.openxmlformats.org/wordprocessingml/2006/main" xmlns:w14="http://schemas.microsoft.com/office/word/2010/wordml" xmlns:w15="http://schemas.microsoft.com/office/word/2012/wordml" xmlns:w16se="http://schemas.microsoft.com/office/word/2015/wordml/symex" xmlns:wpg="http://schemas.microsoft.com/office/word/2010/wordprocessingGroup" xmlns:wpi="http://schemas.microsoft.com/office/word/2010/wordprocessingInk" xmlns:wne="http://schemas.microsoft.com/office/word/2006/wordml" xmlns:wps="http://schemas.microsoft.com/office/word/2010/wordprocessingShape" mc:Ignorable="w14 w15 w16se wp14">
+<w:document xmlns:wpc="http://schemas.microsoft.com/office/word/2010/wordprocessingCanvas" xmlns:mc="http://schemas.openxmlformats.org/markup-compatibility/2006" xmlns:o="urn:schemas-microsoft-com:office:office" xmlns:r="http://schemas.openxmlformats.org/officeDocument/2006/relationships" xmlns:m="http://schemas.openxmlformats.org/officeDocument/2006/math" xmlns:v="urn:schemas-microsoft-com:vml" xmlns:wp14="http://schemas.microsoft.com/office/word/2010/wordprocessingDrawing" xmlns:wp="http://schemas.openxmlformats.org/drawingml/2006/wordprocessingDrawing" xmlns:w10="urn:schemas-microsoft-com:office:word" xmlns:w="http://schemas.openxmlformats.org/wordprocessingml/2006/main" xmlns:w14="http://schemas.microsoft.com/office/word/2010/wordml" xmlns:w15="http://schemas.microsoft.com/office/word/2012/wordml" xmlns:wpg="http://schemas.microsoft.com/office/word/2010/wordprocessingGroup" xmlns:wpi="http://schemas.microsoft.com/office/word/2010/wordprocessingInk" xmlns:wne="http://schemas.microsoft.com/office/word/2006/wordml" xmlns:wps="http://schemas.microsoft.com/office/word/2010/wordprocessingShape" mc:Ignorable="w14 w15 wp14">
   <w:body>
     <w:p>
       <w:r>
         <w:rPr>
           <w:noProof/>
-          <w:lang w:eastAsia="es-MX"/>
+          <w:lang w:val="es-HN" w:eastAsia="es-HN"/>
         </w:rPr>
         <w:drawing>
           <wp:anchor distT="0" distB="0" distL="114300" distR="114300" simplePos="0" relativeHeight="251658240" behindDoc="1" locked="0" layoutInCell="1" allowOverlap="1" wp14:anchorId="1BEE0215" wp14:editId="14D2AE15">
@@ -67,7 +67,7 @@
       <w:r>
         <w:rPr>
           <w:noProof/>
-          <w:lang w:eastAsia="es-MX"/>
+          <w:lang w:val="es-HN" w:eastAsia="es-HN"/>
         </w:rPr>
         <w:drawing>
           <wp:anchor distT="0" distB="0" distL="114300" distR="114300" simplePos="0" relativeHeight="251659264" behindDoc="1" locked="0" layoutInCell="1" allowOverlap="1" wp14:anchorId="1C02AB11" wp14:editId="2D695E47">
@@ -242,7 +242,7 @@
           <w:rFonts w:ascii="Bodoni MT Black" w:hAnsi="Bodoni MT Black"/>
           <w:noProof/>
           <w:sz w:val="28"/>
-          <w:lang w:eastAsia="es-MX"/>
+          <w:lang w:val="es-HN" w:eastAsia="es-HN"/>
         </w:rPr>
         <w:drawing>
           <wp:anchor distT="0" distB="0" distL="114300" distR="114300" simplePos="0" relativeHeight="251660288" behindDoc="1" locked="0" layoutInCell="1" allowOverlap="1" wp14:anchorId="7B28A8C6" wp14:editId="61DFB328">
@@ -568,7 +568,11 @@
     <w:sdt>
       <w:sdtPr>
         <w:rPr>
-          <w:lang w:val="es-ES"/>
+          <w:rFonts w:asciiTheme="minorHAnsi" w:eastAsiaTheme="minorHAnsi" w:hAnsiTheme="minorHAnsi" w:cstheme="minorBidi"/>
+          <w:color w:val="auto"/>
+          <w:sz w:val="22"/>
+          <w:szCs w:val="22"/>
+          <w:lang w:val="es-ES" w:eastAsia="en-US"/>
         </w:rPr>
         <w:id w:val="2133671126"/>
         <w:docPartObj>
@@ -578,19 +582,14 @@
       </w:sdtPr>
       <w:sdtEndPr>
         <w:rPr>
-          <w:rFonts w:asciiTheme="minorHAnsi" w:eastAsiaTheme="minorHAnsi" w:hAnsiTheme="minorHAnsi" w:cstheme="minorBidi"/>
           <w:b/>
           <w:bCs/>
-          <w:color w:val="auto"/>
-          <w:sz w:val="22"/>
-          <w:szCs w:val="22"/>
-          <w:lang w:eastAsia="en-US"/>
         </w:rPr>
       </w:sdtEndPr>
       <w:sdtContent>
         <w:p>
           <w:pPr>
-            <w:pStyle w:val="TtuloTDC"/>
+            <w:pStyle w:val="TtulodeTDC"/>
             <w:rPr>
               <w:lang w:val="es-ES"/>
             </w:rPr>
@@ -603,17 +602,1058 @@
           </w:r>
         </w:p>
         <w:p>
-          <w:fldSimple w:instr=" TOC \o &quot;1-3&quot; \h \z \u ">
-            <w:r>
-              <w:rPr>
-                <w:b/>
-                <w:bCs/>
-                <w:noProof/>
-                <w:lang w:val="es-ES"/>
-              </w:rPr>
-              <w:t>No se encontraron entradas de tabla de contenido.</w:t>
-            </w:r>
-          </w:fldSimple>
+          <w:pPr>
+            <w:pStyle w:val="TDC1"/>
+            <w:tabs>
+              <w:tab w:val="right" w:leader="dot" w:pos="8828"/>
+            </w:tabs>
+            <w:rPr>
+              <w:noProof/>
+            </w:rPr>
+          </w:pPr>
+          <w:r>
+            <w:fldChar w:fldCharType="begin"/>
+          </w:r>
+          <w:r>
+            <w:instrText xml:space="preserve"> TOC \o "1-3" \h \z \u </w:instrText>
+          </w:r>
+          <w:r>
+            <w:fldChar w:fldCharType="separate"/>
+          </w:r>
+          <w:hyperlink w:anchor="_Toc3153180" w:history="1">
+            <w:r>
+              <w:rPr>
+                <w:rStyle w:val="Hipervnculo"/>
+                <w:noProof/>
+              </w:rPr>
+              <w:t>Introducción</w:t>
+            </w:r>
+            <w:r>
+              <w:rPr>
+                <w:noProof/>
+                <w:webHidden/>
+              </w:rPr>
+              <w:tab/>
+            </w:r>
+            <w:r>
+              <w:rPr>
+                <w:noProof/>
+                <w:webHidden/>
+              </w:rPr>
+              <w:fldChar w:fldCharType="begin"/>
+            </w:r>
+            <w:r>
+              <w:rPr>
+                <w:noProof/>
+                <w:webHidden/>
+              </w:rPr>
+              <w:instrText xml:space="preserve"> PAGEREF _Toc3153180 \h </w:instrText>
+            </w:r>
+            <w:r>
+              <w:rPr>
+                <w:noProof/>
+                <w:webHidden/>
+              </w:rPr>
+            </w:r>
+            <w:r>
+              <w:rPr>
+                <w:noProof/>
+                <w:webHidden/>
+              </w:rPr>
+              <w:fldChar w:fldCharType="separate"/>
+            </w:r>
+            <w:r>
+              <w:rPr>
+                <w:noProof/>
+                <w:webHidden/>
+              </w:rPr>
+              <w:t>3</w:t>
+            </w:r>
+            <w:r>
+              <w:rPr>
+                <w:noProof/>
+                <w:webHidden/>
+              </w:rPr>
+              <w:fldChar w:fldCharType="end"/>
+            </w:r>
+          </w:hyperlink>
+        </w:p>
+        <w:p>
+          <w:pPr>
+            <w:pStyle w:val="TDC1"/>
+            <w:tabs>
+              <w:tab w:val="right" w:leader="dot" w:pos="8828"/>
+            </w:tabs>
+            <w:rPr>
+              <w:noProof/>
+            </w:rPr>
+          </w:pPr>
+          <w:hyperlink w:anchor="_Toc3153181" w:history="1">
+            <w:r>
+              <w:rPr>
+                <w:rStyle w:val="Hipervnculo"/>
+                <w:noProof/>
+              </w:rPr>
+              <w:t>GEPO – Gestión de Proyectos Online</w:t>
+            </w:r>
+            <w:r>
+              <w:rPr>
+                <w:noProof/>
+                <w:webHidden/>
+              </w:rPr>
+              <w:tab/>
+            </w:r>
+            <w:r>
+              <w:rPr>
+                <w:noProof/>
+                <w:webHidden/>
+              </w:rPr>
+              <w:fldChar w:fldCharType="begin"/>
+            </w:r>
+            <w:r>
+              <w:rPr>
+                <w:noProof/>
+                <w:webHidden/>
+              </w:rPr>
+              <w:instrText xml:space="preserve"> PAGEREF _Toc3153181 \h </w:instrText>
+            </w:r>
+            <w:r>
+              <w:rPr>
+                <w:noProof/>
+                <w:webHidden/>
+              </w:rPr>
+            </w:r>
+            <w:r>
+              <w:rPr>
+                <w:noProof/>
+                <w:webHidden/>
+              </w:rPr>
+              <w:fldChar w:fldCharType="separate"/>
+            </w:r>
+            <w:r>
+              <w:rPr>
+                <w:noProof/>
+                <w:webHidden/>
+              </w:rPr>
+              <w:t>4</w:t>
+            </w:r>
+            <w:r>
+              <w:rPr>
+                <w:noProof/>
+                <w:webHidden/>
+              </w:rPr>
+              <w:fldChar w:fldCharType="end"/>
+            </w:r>
+          </w:hyperlink>
+        </w:p>
+        <w:p>
+          <w:pPr>
+            <w:pStyle w:val="TDC1"/>
+            <w:tabs>
+              <w:tab w:val="right" w:leader="dot" w:pos="8828"/>
+            </w:tabs>
+            <w:rPr>
+              <w:noProof/>
+            </w:rPr>
+          </w:pPr>
+          <w:hyperlink w:anchor="_Toc3153182" w:history="1">
+            <w:r>
+              <w:rPr>
+                <w:rStyle w:val="Hipervnculo"/>
+                <w:noProof/>
+              </w:rPr>
+              <w:t>Listado de Módulos</w:t>
+            </w:r>
+            <w:r>
+              <w:rPr>
+                <w:noProof/>
+                <w:webHidden/>
+              </w:rPr>
+              <w:tab/>
+            </w:r>
+            <w:r>
+              <w:rPr>
+                <w:noProof/>
+                <w:webHidden/>
+              </w:rPr>
+              <w:fldChar w:fldCharType="begin"/>
+            </w:r>
+            <w:r>
+              <w:rPr>
+                <w:noProof/>
+                <w:webHidden/>
+              </w:rPr>
+              <w:instrText xml:space="preserve"> PAGEREF _Toc3153182 \h </w:instrText>
+            </w:r>
+            <w:r>
+              <w:rPr>
+                <w:noProof/>
+                <w:webHidden/>
+              </w:rPr>
+            </w:r>
+            <w:r>
+              <w:rPr>
+                <w:noProof/>
+                <w:webHidden/>
+              </w:rPr>
+              <w:fldChar w:fldCharType="separate"/>
+            </w:r>
+            <w:r>
+              <w:rPr>
+                <w:noProof/>
+                <w:webHidden/>
+              </w:rPr>
+              <w:t>5</w:t>
+            </w:r>
+            <w:r>
+              <w:rPr>
+                <w:noProof/>
+                <w:webHidden/>
+              </w:rPr>
+              <w:fldChar w:fldCharType="end"/>
+            </w:r>
+          </w:hyperlink>
+        </w:p>
+        <w:p>
+          <w:pPr>
+            <w:pStyle w:val="TDC2"/>
+            <w:tabs>
+              <w:tab w:val="right" w:leader="dot" w:pos="8828"/>
+            </w:tabs>
+            <w:rPr>
+              <w:noProof/>
+            </w:rPr>
+          </w:pPr>
+          <w:hyperlink w:anchor="_Toc3153183" w:history="1">
+            <w:r>
+              <w:rPr>
+                <w:rStyle w:val="Hipervnculo"/>
+                <w:noProof/>
+              </w:rPr>
+              <w:t>Módulo “Sección Principal”</w:t>
+            </w:r>
+            <w:r>
+              <w:rPr>
+                <w:noProof/>
+                <w:webHidden/>
+              </w:rPr>
+              <w:tab/>
+            </w:r>
+            <w:r>
+              <w:rPr>
+                <w:noProof/>
+                <w:webHidden/>
+              </w:rPr>
+              <w:fldChar w:fldCharType="begin"/>
+            </w:r>
+            <w:r>
+              <w:rPr>
+                <w:noProof/>
+                <w:webHidden/>
+              </w:rPr>
+              <w:instrText xml:space="preserve"> PAGEREF _Toc3153183 \h </w:instrText>
+            </w:r>
+            <w:r>
+              <w:rPr>
+                <w:noProof/>
+                <w:webHidden/>
+              </w:rPr>
+            </w:r>
+            <w:r>
+              <w:rPr>
+                <w:noProof/>
+                <w:webHidden/>
+              </w:rPr>
+              <w:fldChar w:fldCharType="separate"/>
+            </w:r>
+            <w:r>
+              <w:rPr>
+                <w:noProof/>
+                <w:webHidden/>
+              </w:rPr>
+              <w:t>5</w:t>
+            </w:r>
+            <w:r>
+              <w:rPr>
+                <w:noProof/>
+                <w:webHidden/>
+              </w:rPr>
+              <w:fldChar w:fldCharType="end"/>
+            </w:r>
+          </w:hyperlink>
+        </w:p>
+        <w:p>
+          <w:pPr>
+            <w:pStyle w:val="TDC2"/>
+            <w:tabs>
+              <w:tab w:val="right" w:leader="dot" w:pos="8828"/>
+            </w:tabs>
+            <w:rPr>
+              <w:noProof/>
+            </w:rPr>
+          </w:pPr>
+          <w:hyperlink w:anchor="_Toc3153184" w:history="1">
+            <w:r>
+              <w:rPr>
+                <w:rStyle w:val="Hipervnculo"/>
+                <w:noProof/>
+              </w:rPr>
+              <w:t>Módulo “Sección Proyectos”</w:t>
+            </w:r>
+            <w:r>
+              <w:rPr>
+                <w:noProof/>
+                <w:webHidden/>
+              </w:rPr>
+              <w:tab/>
+            </w:r>
+            <w:r>
+              <w:rPr>
+                <w:noProof/>
+                <w:webHidden/>
+              </w:rPr>
+              <w:fldChar w:fldCharType="begin"/>
+            </w:r>
+            <w:r>
+              <w:rPr>
+                <w:noProof/>
+                <w:webHidden/>
+              </w:rPr>
+              <w:instrText xml:space="preserve"> PAGEREF _Toc3153184 \h </w:instrText>
+            </w:r>
+            <w:r>
+              <w:rPr>
+                <w:noProof/>
+                <w:webHidden/>
+              </w:rPr>
+            </w:r>
+            <w:r>
+              <w:rPr>
+                <w:noProof/>
+                <w:webHidden/>
+              </w:rPr>
+              <w:fldChar w:fldCharType="separate"/>
+            </w:r>
+            <w:r>
+              <w:rPr>
+                <w:noProof/>
+                <w:webHidden/>
+              </w:rPr>
+              <w:t>5</w:t>
+            </w:r>
+            <w:r>
+              <w:rPr>
+                <w:noProof/>
+                <w:webHidden/>
+              </w:rPr>
+              <w:fldChar w:fldCharType="end"/>
+            </w:r>
+          </w:hyperlink>
+        </w:p>
+        <w:p>
+          <w:pPr>
+            <w:pStyle w:val="TDC2"/>
+            <w:tabs>
+              <w:tab w:val="right" w:leader="dot" w:pos="8828"/>
+            </w:tabs>
+            <w:rPr>
+              <w:noProof/>
+            </w:rPr>
+          </w:pPr>
+          <w:hyperlink w:anchor="_Toc3153185" w:history="1">
+            <w:r>
+              <w:rPr>
+                <w:rStyle w:val="Hipervnculo"/>
+                <w:noProof/>
+              </w:rPr>
+              <w:t>Módulo “Sección Archivos”</w:t>
+            </w:r>
+            <w:r>
+              <w:rPr>
+                <w:noProof/>
+                <w:webHidden/>
+              </w:rPr>
+              <w:tab/>
+            </w:r>
+            <w:r>
+              <w:rPr>
+                <w:noProof/>
+                <w:webHidden/>
+              </w:rPr>
+              <w:fldChar w:fldCharType="begin"/>
+            </w:r>
+            <w:r>
+              <w:rPr>
+                <w:noProof/>
+                <w:webHidden/>
+              </w:rPr>
+              <w:instrText xml:space="preserve"> PAGEREF _Toc3153185 \h </w:instrText>
+            </w:r>
+            <w:r>
+              <w:rPr>
+                <w:noProof/>
+                <w:webHidden/>
+              </w:rPr>
+            </w:r>
+            <w:r>
+              <w:rPr>
+                <w:noProof/>
+                <w:webHidden/>
+              </w:rPr>
+              <w:fldChar w:fldCharType="separate"/>
+            </w:r>
+            <w:r>
+              <w:rPr>
+                <w:noProof/>
+                <w:webHidden/>
+              </w:rPr>
+              <w:t>6</w:t>
+            </w:r>
+            <w:r>
+              <w:rPr>
+                <w:noProof/>
+                <w:webHidden/>
+              </w:rPr>
+              <w:fldChar w:fldCharType="end"/>
+            </w:r>
+          </w:hyperlink>
+        </w:p>
+        <w:p>
+          <w:pPr>
+            <w:pStyle w:val="TDC2"/>
+            <w:tabs>
+              <w:tab w:val="right" w:leader="dot" w:pos="8828"/>
+            </w:tabs>
+            <w:rPr>
+              <w:noProof/>
+            </w:rPr>
+          </w:pPr>
+          <w:hyperlink w:anchor="_Toc3153186" w:history="1">
+            <w:r>
+              <w:rPr>
+                <w:rStyle w:val="Hipervnculo"/>
+                <w:noProof/>
+              </w:rPr>
+              <w:t>Módulo “Sección Compartida”</w:t>
+            </w:r>
+            <w:r>
+              <w:rPr>
+                <w:noProof/>
+                <w:webHidden/>
+              </w:rPr>
+              <w:tab/>
+            </w:r>
+            <w:r>
+              <w:rPr>
+                <w:noProof/>
+                <w:webHidden/>
+              </w:rPr>
+              <w:fldChar w:fldCharType="begin"/>
+            </w:r>
+            <w:r>
+              <w:rPr>
+                <w:noProof/>
+                <w:webHidden/>
+              </w:rPr>
+              <w:instrText xml:space="preserve"> PAGEREF _Toc3153186 \h </w:instrText>
+            </w:r>
+            <w:r>
+              <w:rPr>
+                <w:noProof/>
+                <w:webHidden/>
+              </w:rPr>
+            </w:r>
+            <w:r>
+              <w:rPr>
+                <w:noProof/>
+                <w:webHidden/>
+              </w:rPr>
+              <w:fldChar w:fldCharType="separate"/>
+            </w:r>
+            <w:r>
+              <w:rPr>
+                <w:noProof/>
+                <w:webHidden/>
+              </w:rPr>
+              <w:t>6</w:t>
+            </w:r>
+            <w:r>
+              <w:rPr>
+                <w:noProof/>
+                <w:webHidden/>
+              </w:rPr>
+              <w:fldChar w:fldCharType="end"/>
+            </w:r>
+          </w:hyperlink>
+        </w:p>
+        <w:p>
+          <w:pPr>
+            <w:pStyle w:val="TDC2"/>
+            <w:tabs>
+              <w:tab w:val="right" w:leader="dot" w:pos="8828"/>
+            </w:tabs>
+            <w:rPr>
+              <w:noProof/>
+            </w:rPr>
+          </w:pPr>
+          <w:hyperlink w:anchor="_Toc3153187" w:history="1">
+            <w:r>
+              <w:rPr>
+                <w:rStyle w:val="Hipervnculo"/>
+                <w:noProof/>
+              </w:rPr>
+              <w:t>Módulo “Editor”</w:t>
+            </w:r>
+            <w:r>
+              <w:rPr>
+                <w:noProof/>
+                <w:webHidden/>
+              </w:rPr>
+              <w:tab/>
+            </w:r>
+            <w:r>
+              <w:rPr>
+                <w:noProof/>
+                <w:webHidden/>
+              </w:rPr>
+              <w:fldChar w:fldCharType="begin"/>
+            </w:r>
+            <w:r>
+              <w:rPr>
+                <w:noProof/>
+                <w:webHidden/>
+              </w:rPr>
+              <w:instrText xml:space="preserve"> PAGEREF _Toc3153187 \h </w:instrText>
+            </w:r>
+            <w:r>
+              <w:rPr>
+                <w:noProof/>
+                <w:webHidden/>
+              </w:rPr>
+            </w:r>
+            <w:r>
+              <w:rPr>
+                <w:noProof/>
+                <w:webHidden/>
+              </w:rPr>
+              <w:fldChar w:fldCharType="separate"/>
+            </w:r>
+            <w:r>
+              <w:rPr>
+                <w:noProof/>
+                <w:webHidden/>
+              </w:rPr>
+              <w:t>7</w:t>
+            </w:r>
+            <w:r>
+              <w:rPr>
+                <w:noProof/>
+                <w:webHidden/>
+              </w:rPr>
+              <w:fldChar w:fldCharType="end"/>
+            </w:r>
+          </w:hyperlink>
+        </w:p>
+        <w:p>
+          <w:pPr>
+            <w:pStyle w:val="TDC2"/>
+            <w:tabs>
+              <w:tab w:val="right" w:leader="dot" w:pos="8828"/>
+            </w:tabs>
+            <w:rPr>
+              <w:noProof/>
+            </w:rPr>
+          </w:pPr>
+          <w:hyperlink w:anchor="_Toc3153188" w:history="1">
+            <w:r>
+              <w:rPr>
+                <w:rStyle w:val="Hipervnculo"/>
+                <w:noProof/>
+              </w:rPr>
+              <w:t>Módulo “Registro”</w:t>
+            </w:r>
+            <w:r>
+              <w:rPr>
+                <w:noProof/>
+                <w:webHidden/>
+              </w:rPr>
+              <w:tab/>
+            </w:r>
+            <w:r>
+              <w:rPr>
+                <w:noProof/>
+                <w:webHidden/>
+              </w:rPr>
+              <w:fldChar w:fldCharType="begin"/>
+            </w:r>
+            <w:r>
+              <w:rPr>
+                <w:noProof/>
+                <w:webHidden/>
+              </w:rPr>
+              <w:instrText xml:space="preserve"> PAGEREF _Toc3153188 \h </w:instrText>
+            </w:r>
+            <w:r>
+              <w:rPr>
+                <w:noProof/>
+                <w:webHidden/>
+              </w:rPr>
+            </w:r>
+            <w:r>
+              <w:rPr>
+                <w:noProof/>
+                <w:webHidden/>
+              </w:rPr>
+              <w:fldChar w:fldCharType="separate"/>
+            </w:r>
+            <w:r>
+              <w:rPr>
+                <w:noProof/>
+                <w:webHidden/>
+              </w:rPr>
+              <w:t>8</w:t>
+            </w:r>
+            <w:r>
+              <w:rPr>
+                <w:noProof/>
+                <w:webHidden/>
+              </w:rPr>
+              <w:fldChar w:fldCharType="end"/>
+            </w:r>
+          </w:hyperlink>
+        </w:p>
+        <w:p>
+          <w:pPr>
+            <w:pStyle w:val="TDC2"/>
+            <w:tabs>
+              <w:tab w:val="right" w:leader="dot" w:pos="8828"/>
+            </w:tabs>
+            <w:rPr>
+              <w:noProof/>
+            </w:rPr>
+          </w:pPr>
+          <w:hyperlink w:anchor="_Toc3153189" w:history="1">
+            <w:r>
+              <w:rPr>
+                <w:rStyle w:val="Hipervnculo"/>
+                <w:noProof/>
+              </w:rPr>
+              <w:t>Módulo “Perf</w:t>
+            </w:r>
+            <w:r>
+              <w:rPr>
+                <w:rStyle w:val="Hipervnculo"/>
+                <w:noProof/>
+              </w:rPr>
+              <w:t>i</w:t>
+            </w:r>
+            <w:r>
+              <w:rPr>
+                <w:rStyle w:val="Hipervnculo"/>
+                <w:noProof/>
+              </w:rPr>
+              <w:t>l”</w:t>
+            </w:r>
+            <w:r>
+              <w:rPr>
+                <w:noProof/>
+                <w:webHidden/>
+              </w:rPr>
+              <w:tab/>
+            </w:r>
+            <w:r>
+              <w:rPr>
+                <w:noProof/>
+                <w:webHidden/>
+              </w:rPr>
+              <w:fldChar w:fldCharType="begin"/>
+            </w:r>
+            <w:r>
+              <w:rPr>
+                <w:noProof/>
+                <w:webHidden/>
+              </w:rPr>
+              <w:instrText xml:space="preserve"> PAGEREF _Toc3153189 \h </w:instrText>
+            </w:r>
+            <w:r>
+              <w:rPr>
+                <w:noProof/>
+                <w:webHidden/>
+              </w:rPr>
+            </w:r>
+            <w:r>
+              <w:rPr>
+                <w:noProof/>
+                <w:webHidden/>
+              </w:rPr>
+              <w:fldChar w:fldCharType="separate"/>
+            </w:r>
+            <w:r>
+              <w:rPr>
+                <w:noProof/>
+                <w:webHidden/>
+              </w:rPr>
+              <w:t>9</w:t>
+            </w:r>
+            <w:r>
+              <w:rPr>
+                <w:noProof/>
+                <w:webHidden/>
+              </w:rPr>
+              <w:fldChar w:fldCharType="end"/>
+            </w:r>
+          </w:hyperlink>
+        </w:p>
+        <w:p>
+          <w:pPr>
+            <w:pStyle w:val="TDC2"/>
+            <w:tabs>
+              <w:tab w:val="right" w:leader="dot" w:pos="8828"/>
+            </w:tabs>
+            <w:rPr>
+              <w:noProof/>
+            </w:rPr>
+          </w:pPr>
+          <w:hyperlink w:anchor="_Toc3153190" w:history="1">
+            <w:r>
+              <w:rPr>
+                <w:rStyle w:val="Hipervnculo"/>
+                <w:noProof/>
+              </w:rPr>
+              <w:t>Módulo “Inicio de Sesión”</w:t>
+            </w:r>
+            <w:r>
+              <w:rPr>
+                <w:noProof/>
+                <w:webHidden/>
+              </w:rPr>
+              <w:tab/>
+            </w:r>
+            <w:r>
+              <w:rPr>
+                <w:noProof/>
+                <w:webHidden/>
+              </w:rPr>
+              <w:fldChar w:fldCharType="begin"/>
+            </w:r>
+            <w:r>
+              <w:rPr>
+                <w:noProof/>
+                <w:webHidden/>
+              </w:rPr>
+              <w:instrText xml:space="preserve"> PAGEREF _Toc3153190 \h </w:instrText>
+            </w:r>
+            <w:r>
+              <w:rPr>
+                <w:noProof/>
+                <w:webHidden/>
+              </w:rPr>
+            </w:r>
+            <w:r>
+              <w:rPr>
+                <w:noProof/>
+                <w:webHidden/>
+              </w:rPr>
+              <w:fldChar w:fldCharType="separate"/>
+            </w:r>
+            <w:r>
+              <w:rPr>
+                <w:noProof/>
+                <w:webHidden/>
+              </w:rPr>
+              <w:t>10</w:t>
+            </w:r>
+            <w:r>
+              <w:rPr>
+                <w:noProof/>
+                <w:webHidden/>
+              </w:rPr>
+              <w:fldChar w:fldCharType="end"/>
+            </w:r>
+          </w:hyperlink>
+        </w:p>
+        <w:p>
+          <w:pPr>
+            <w:pStyle w:val="TDC1"/>
+            <w:tabs>
+              <w:tab w:val="right" w:leader="dot" w:pos="8828"/>
+            </w:tabs>
+            <w:rPr>
+              <w:noProof/>
+            </w:rPr>
+          </w:pPr>
+          <w:hyperlink w:anchor="_Toc3153191" w:history="1">
+            <w:r>
+              <w:rPr>
+                <w:rStyle w:val="Hipervnculo"/>
+                <w:noProof/>
+              </w:rPr>
+              <w:t>Tipos de Usuario y Niveles de Acceso</w:t>
+            </w:r>
+            <w:r>
+              <w:rPr>
+                <w:noProof/>
+                <w:webHidden/>
+              </w:rPr>
+              <w:tab/>
+            </w:r>
+            <w:r>
+              <w:rPr>
+                <w:noProof/>
+                <w:webHidden/>
+              </w:rPr>
+              <w:fldChar w:fldCharType="begin"/>
+            </w:r>
+            <w:r>
+              <w:rPr>
+                <w:noProof/>
+                <w:webHidden/>
+              </w:rPr>
+              <w:instrText xml:space="preserve"> PAGEREF _Toc3153191 \h </w:instrText>
+            </w:r>
+            <w:r>
+              <w:rPr>
+                <w:noProof/>
+                <w:webHidden/>
+              </w:rPr>
+            </w:r>
+            <w:r>
+              <w:rPr>
+                <w:noProof/>
+                <w:webHidden/>
+              </w:rPr>
+              <w:fldChar w:fldCharType="separate"/>
+            </w:r>
+            <w:r>
+              <w:rPr>
+                <w:noProof/>
+                <w:webHidden/>
+              </w:rPr>
+              <w:t>11</w:t>
+            </w:r>
+            <w:r>
+              <w:rPr>
+                <w:noProof/>
+                <w:webHidden/>
+              </w:rPr>
+              <w:fldChar w:fldCharType="end"/>
+            </w:r>
+          </w:hyperlink>
+        </w:p>
+        <w:p>
+          <w:pPr>
+            <w:pStyle w:val="TDC2"/>
+            <w:tabs>
+              <w:tab w:val="right" w:leader="dot" w:pos="8828"/>
+            </w:tabs>
+            <w:rPr>
+              <w:noProof/>
+            </w:rPr>
+          </w:pPr>
+          <w:hyperlink w:anchor="_Toc3153192" w:history="1">
+            <w:r>
+              <w:rPr>
+                <w:rStyle w:val="Hipervnculo"/>
+                <w:noProof/>
+              </w:rPr>
+              <w:t>Usuario Gratuito</w:t>
+            </w:r>
+            <w:r>
+              <w:rPr>
+                <w:noProof/>
+                <w:webHidden/>
+              </w:rPr>
+              <w:tab/>
+            </w:r>
+            <w:r>
+              <w:rPr>
+                <w:noProof/>
+                <w:webHidden/>
+              </w:rPr>
+              <w:fldChar w:fldCharType="begin"/>
+            </w:r>
+            <w:r>
+              <w:rPr>
+                <w:noProof/>
+                <w:webHidden/>
+              </w:rPr>
+              <w:instrText xml:space="preserve"> PAGEREF _Toc3153192 \h </w:instrText>
+            </w:r>
+            <w:r>
+              <w:rPr>
+                <w:noProof/>
+                <w:webHidden/>
+              </w:rPr>
+            </w:r>
+            <w:r>
+              <w:rPr>
+                <w:noProof/>
+                <w:webHidden/>
+              </w:rPr>
+              <w:fldChar w:fldCharType="separate"/>
+            </w:r>
+            <w:r>
+              <w:rPr>
+                <w:noProof/>
+                <w:webHidden/>
+              </w:rPr>
+              <w:t>11</w:t>
+            </w:r>
+            <w:r>
+              <w:rPr>
+                <w:noProof/>
+                <w:webHidden/>
+              </w:rPr>
+              <w:fldChar w:fldCharType="end"/>
+            </w:r>
+          </w:hyperlink>
+        </w:p>
+        <w:p>
+          <w:pPr>
+            <w:pStyle w:val="TDC2"/>
+            <w:tabs>
+              <w:tab w:val="right" w:leader="dot" w:pos="8828"/>
+            </w:tabs>
+            <w:rPr>
+              <w:noProof/>
+            </w:rPr>
+          </w:pPr>
+          <w:hyperlink w:anchor="_Toc3153193" w:history="1">
+            <w:r>
+              <w:rPr>
+                <w:rStyle w:val="Hipervnculo"/>
+                <w:noProof/>
+              </w:rPr>
+              <w:t>Usuario Nivel 1 (Tier 1)</w:t>
+            </w:r>
+            <w:r>
+              <w:rPr>
+                <w:noProof/>
+                <w:webHidden/>
+              </w:rPr>
+              <w:tab/>
+            </w:r>
+            <w:r>
+              <w:rPr>
+                <w:noProof/>
+                <w:webHidden/>
+              </w:rPr>
+              <w:fldChar w:fldCharType="begin"/>
+            </w:r>
+            <w:r>
+              <w:rPr>
+                <w:noProof/>
+                <w:webHidden/>
+              </w:rPr>
+              <w:instrText xml:space="preserve"> PAGEREF _Toc3153193 \h </w:instrText>
+            </w:r>
+            <w:r>
+              <w:rPr>
+                <w:noProof/>
+                <w:webHidden/>
+              </w:rPr>
+            </w:r>
+            <w:r>
+              <w:rPr>
+                <w:noProof/>
+                <w:webHidden/>
+              </w:rPr>
+              <w:fldChar w:fldCharType="separate"/>
+            </w:r>
+            <w:r>
+              <w:rPr>
+                <w:noProof/>
+                <w:webHidden/>
+              </w:rPr>
+              <w:t>11</w:t>
+            </w:r>
+            <w:r>
+              <w:rPr>
+                <w:noProof/>
+                <w:webHidden/>
+              </w:rPr>
+              <w:fldChar w:fldCharType="end"/>
+            </w:r>
+          </w:hyperlink>
+        </w:p>
+        <w:p>
+          <w:pPr>
+            <w:pStyle w:val="TDC2"/>
+            <w:tabs>
+              <w:tab w:val="right" w:leader="dot" w:pos="8828"/>
+            </w:tabs>
+            <w:rPr>
+              <w:noProof/>
+            </w:rPr>
+          </w:pPr>
+          <w:hyperlink w:anchor="_Toc3153194" w:history="1">
+            <w:r>
+              <w:rPr>
+                <w:rStyle w:val="Hipervnculo"/>
+                <w:noProof/>
+              </w:rPr>
+              <w:t>Usuario Nivel 2 (Tier 2)</w:t>
+            </w:r>
+            <w:r>
+              <w:rPr>
+                <w:noProof/>
+                <w:webHidden/>
+              </w:rPr>
+              <w:tab/>
+            </w:r>
+            <w:r>
+              <w:rPr>
+                <w:noProof/>
+                <w:webHidden/>
+              </w:rPr>
+              <w:fldChar w:fldCharType="begin"/>
+            </w:r>
+            <w:r>
+              <w:rPr>
+                <w:noProof/>
+                <w:webHidden/>
+              </w:rPr>
+              <w:instrText xml:space="preserve"> PAGEREF _Toc3153194 \h </w:instrText>
+            </w:r>
+            <w:r>
+              <w:rPr>
+                <w:noProof/>
+                <w:webHidden/>
+              </w:rPr>
+            </w:r>
+            <w:r>
+              <w:rPr>
+                <w:noProof/>
+                <w:webHidden/>
+              </w:rPr>
+              <w:fldChar w:fldCharType="separate"/>
+            </w:r>
+            <w:r>
+              <w:rPr>
+                <w:noProof/>
+                <w:webHidden/>
+              </w:rPr>
+              <w:t>11</w:t>
+            </w:r>
+            <w:r>
+              <w:rPr>
+                <w:noProof/>
+                <w:webHidden/>
+              </w:rPr>
+              <w:fldChar w:fldCharType="end"/>
+            </w:r>
+          </w:hyperlink>
+        </w:p>
+        <w:p>
+          <w:r>
+            <w:rPr>
+              <w:b/>
+              <w:bCs/>
+              <w:noProof/>
+              <w:lang w:val="es-ES"/>
+            </w:rPr>
+            <w:fldChar w:fldCharType="end"/>
+          </w:r>
         </w:p>
       </w:sdtContent>
     </w:sdt>
@@ -675,9 +1715,11 @@
         <w:pStyle w:val="Ttulo1"/>
         <w:jc w:val="center"/>
       </w:pPr>
+      <w:bookmarkStart w:id="0" w:name="_Toc3153180"/>
       <w:r>
         <w:t>Introducción</w:t>
       </w:r>
+      <w:bookmarkEnd w:id="0"/>
     </w:p>
     <w:p>
       <w:pPr>
@@ -702,10 +1744,20 @@
         <w:rPr>
           <w:sz w:val="24"/>
         </w:rPr>
-        <w:t>, pero eso no es suficiente solución. A causa de esto se ha ideado un plan para solventar este problema; crear un aplicativo web que además de hacer un resguardo en la nube de toda la información del proyecto, también pueda codificarse directamente desde el navegador, sin necesidad de estar presente en su estación de trabajo, además de ello también permitiendo la oportunidad de tener colaboradores en el proyecto y muchas otras opciones que se detallarán a continuación en el presente documento.</w:t>
-      </w:r>
-      <w:bookmarkStart w:id="0" w:name="_GoBack"/>
-      <w:bookmarkEnd w:id="0"/>
+        <w:t>, pero eso no es suficiente solución. A causa de esto se ha ideado un plan para solventar este problema; crear un aplicativo web que además de hacer un resguardo en la nube de toda la información del proyecto, también pueda codificarse directamente desde el navegador, sin necesidad de estar presente en su estación de trabajo, además de ello también permitiendo la oportunidad de tener</w:t>
+      </w:r>
+      <w:r>
+        <w:rPr>
+          <w:sz w:val="24"/>
+        </w:rPr>
+        <w:t xml:space="preserve"> colaboradores en el proyecto y </w:t>
+      </w:r>
+      <w:r>
+        <w:rPr>
+          <w:sz w:val="24"/>
+        </w:rPr>
+        <w:t>otras opciones que se detallarán a continuación en el presente documento.</w:t>
+      </w:r>
     </w:p>
     <w:p>
       <w:pPr>
@@ -724,11 +1776,42 @@
       <w:pPr>
         <w:pStyle w:val="Ttulo1"/>
         <w:jc w:val="center"/>
-      </w:pPr>
-      <w:r>
-        <w:lastRenderedPageBreak/>
+        <w:rPr>
+          <w:sz w:val="36"/>
+        </w:rPr>
+      </w:pPr>
+    </w:p>
+    <w:p>
+      <w:pPr>
+        <w:pStyle w:val="Ttulo1"/>
+        <w:jc w:val="center"/>
+        <w:rPr>
+          <w:sz w:val="36"/>
+        </w:rPr>
+      </w:pPr>
+    </w:p>
+    <w:p>
+      <w:pPr>
+        <w:pStyle w:val="Ttulo1"/>
+        <w:jc w:val="center"/>
+        <w:rPr>
+          <w:sz w:val="36"/>
+        </w:rPr>
+      </w:pPr>
+    </w:p>
+    <w:p>
+      <w:pPr>
+        <w:pStyle w:val="Ttulo1"/>
+        <w:jc w:val="center"/>
+      </w:pPr>
+      <w:bookmarkStart w:id="1" w:name="_Toc3153181"/>
+      <w:r>
+        <w:rPr>
+          <w:sz w:val="36"/>
+        </w:rPr>
         <w:t>GEPO – Gestión de Proyectos Online</w:t>
       </w:r>
+      <w:bookmarkEnd w:id="1"/>
     </w:p>
     <w:p/>
     <w:p>
@@ -741,44 +1824,214 @@
       </w:pPr>
       <w:r>
         <w:rPr>
+          <w:b/>
           <w:sz w:val="24"/>
         </w:rPr>
-        <w:t xml:space="preserve">GEPO es una plataforma online para administrar sus proyectos de una manera eficiente y versátil, teniendo su propio editor integrado </w:t>
+        <w:t>GEPO</w:t>
       </w:r>
       <w:r>
         <w:rPr>
           <w:sz w:val="24"/>
         </w:rPr>
-        <w:t>para trabajar cómodamente desde cualquier lugar con acceso a una computadora. Mediante un plan contratado puedes obtener beneficios como: mayor espacio de almacenamiento en la nube y mayor número de colaboradores simultáneos en un mismo proyecto. A pesar de esto puedes trabajar con usuario de manera gratuita, aunque con ciertas limitantes en el espacio y los colaboradores.</w:t>
-      </w:r>
-    </w:p>
-    <w:p>
-      <w:pPr>
+        <w:t xml:space="preserve"> es una plataforma online para administrar sus proyectos de una manera eficiente y versátil, teniendo su propio editor integrado </w:t>
+      </w:r>
+      <w:r>
         <w:rPr>
           <w:sz w:val="24"/>
         </w:rPr>
-      </w:pPr>
-    </w:p>
-    <w:p>
-      <w:pPr>
+        <w:t xml:space="preserve">para trabajar cómodamente desde cualquier lugar con acceso a una computadora. Mediante un plan contratado puedes obtener beneficios como: mayor </w:t>
+      </w:r>
+      <w:r>
+        <w:rPr>
+          <w:sz w:val="24"/>
+        </w:rPr>
+        <w:t xml:space="preserve">número de carpetas </w:t>
+      </w:r>
+      <w:r>
+        <w:rPr>
+          <w:sz w:val="24"/>
+        </w:rPr>
+        <w:t>creadas</w:t>
+      </w:r>
+      <w:r>
+        <w:rPr>
+          <w:sz w:val="24"/>
+        </w:rPr>
+        <w:t xml:space="preserve"> y mayor número de colaboradores simultáne</w:t>
+      </w:r>
+      <w:r>
+        <w:rPr>
+          <w:sz w:val="24"/>
+        </w:rPr>
+        <w:t>o</w:t>
+      </w:r>
+      <w:r>
+        <w:rPr>
+          <w:sz w:val="24"/>
+        </w:rPr>
+        <w:t xml:space="preserve">. A pesar de esto puedes trabajar </w:t>
+      </w:r>
+      <w:r>
+        <w:rPr>
+          <w:sz w:val="24"/>
+        </w:rPr>
+        <w:t>como un</w:t>
+      </w:r>
+      <w:r>
+        <w:rPr>
+          <w:sz w:val="24"/>
+        </w:rPr>
+        <w:t xml:space="preserve"> usuario de manera gratuita, aunque con ciertas limitantes.</w:t>
+      </w:r>
+    </w:p>
+    <w:p>
+      <w:pPr>
+        <w:rPr>
+          <w:sz w:val="24"/>
+        </w:rPr>
+      </w:pPr>
+      <w:r>
+        <w:rPr>
+          <w:b/>
+          <w:noProof/>
+          <w:sz w:val="24"/>
+          <w:lang w:val="es-HN" w:eastAsia="es-HN"/>
+        </w:rPr>
+        <w:drawing>
+          <wp:anchor distT="0" distB="0" distL="114300" distR="114300" simplePos="0" relativeHeight="251661312" behindDoc="1" locked="0" layoutInCell="1" allowOverlap="1" wp14:anchorId="74A6A254" wp14:editId="37AE6ED8">
+            <wp:simplePos x="0" y="0"/>
+            <wp:positionH relativeFrom="margin">
+              <wp:align>center</wp:align>
+            </wp:positionH>
+            <wp:positionV relativeFrom="paragraph">
+              <wp:posOffset>10160</wp:posOffset>
+            </wp:positionV>
+            <wp:extent cx="1752600" cy="2108200"/>
+            <wp:effectExtent l="0" t="0" r="0" b="6350"/>
+            <wp:wrapTight wrapText="bothSides">
+              <wp:wrapPolygon edited="0">
+                <wp:start x="0" y="0"/>
+                <wp:lineTo x="0" y="21470"/>
+                <wp:lineTo x="21365" y="21470"/>
+                <wp:lineTo x="21365" y="0"/>
+                <wp:lineTo x="0" y="0"/>
+              </wp:wrapPolygon>
+            </wp:wrapTight>
+            <wp:docPr id="1" name="Imagen 1"/>
+            <wp:cNvGraphicFramePr>
+              <a:graphicFrameLocks xmlns:a="http://schemas.openxmlformats.org/drawingml/2006/main" noChangeAspect="1"/>
+            </wp:cNvGraphicFramePr>
+            <a:graphic xmlns:a="http://schemas.openxmlformats.org/drawingml/2006/main">
+              <a:graphicData uri="http://schemas.openxmlformats.org/drawingml/2006/picture">
+                <pic:pic xmlns:pic="http://schemas.openxmlformats.org/drawingml/2006/picture">
+                  <pic:nvPicPr>
+                    <pic:cNvPr id="1" name="logo-GEPO.png"/>
+                    <pic:cNvPicPr/>
+                  </pic:nvPicPr>
+                  <pic:blipFill>
+                    <a:blip r:embed="rId11" cstate="print">
+                      <a:extLst>
+                        <a:ext uri="{28A0092B-C50C-407E-A947-70E740481C1C}">
+                          <a14:useLocalDpi xmlns:a14="http://schemas.microsoft.com/office/drawing/2010/main" val="0"/>
+                        </a:ext>
+                      </a:extLst>
+                    </a:blip>
+                    <a:stretch>
+                      <a:fillRect/>
+                    </a:stretch>
+                  </pic:blipFill>
+                  <pic:spPr>
+                    <a:xfrm>
+                      <a:off x="0" y="0"/>
+                      <a:ext cx="1752600" cy="2108200"/>
+                    </a:xfrm>
+                    <a:prstGeom prst="rect">
+                      <a:avLst/>
+                    </a:prstGeom>
+                  </pic:spPr>
+                </pic:pic>
+              </a:graphicData>
+            </a:graphic>
+            <wp14:sizeRelH relativeFrom="margin">
+              <wp14:pctWidth>0</wp14:pctWidth>
+            </wp14:sizeRelH>
+            <wp14:sizeRelV relativeFrom="margin">
+              <wp14:pctHeight>0</wp14:pctHeight>
+            </wp14:sizeRelV>
+          </wp:anchor>
+        </w:drawing>
+      </w:r>
+    </w:p>
+    <w:p>
+      <w:pPr>
+        <w:rPr>
+          <w:sz w:val="24"/>
+        </w:rPr>
+      </w:pPr>
+      <w:r>
+        <w:rPr>
+          <w:sz w:val="24"/>
+        </w:rPr>
+        <w:t xml:space="preserve"> </w:t>
+      </w:r>
+      <w:r>
+        <w:rPr>
+          <w:sz w:val="24"/>
+        </w:rPr>
+        <w:tab/>
+      </w:r>
+    </w:p>
+    <w:p>
+      <w:pPr>
+        <w:rPr>
+          <w:sz w:val="24"/>
+        </w:rPr>
+      </w:pPr>
+    </w:p>
+    <w:p>
+      <w:pPr>
+        <w:rPr>
+          <w:sz w:val="24"/>
+        </w:rPr>
+      </w:pPr>
+    </w:p>
+    <w:p>
+      <w:pPr>
+        <w:rPr>
+          <w:sz w:val="24"/>
+        </w:rPr>
+      </w:pPr>
+    </w:p>
+    <w:p>
+      <w:pPr>
+        <w:rPr>
+          <w:sz w:val="24"/>
+        </w:rPr>
+      </w:pPr>
+    </w:p>
+    <w:p>
+      <w:pPr>
+        <w:rPr>
+          <w:sz w:val="24"/>
+        </w:rPr>
+      </w:pPr>
+    </w:p>
+    <w:p>
+      <w:pPr>
+        <w:rPr>
+          <w:sz w:val="24"/>
+        </w:rPr>
+      </w:pPr>
+    </w:p>
+    <w:p>
+      <w:pPr>
+        <w:ind w:firstLine="708"/>
         <w:rPr>
           <w:b/>
           <w:i/>
           <w:sz w:val="24"/>
         </w:rPr>
       </w:pPr>
-      <w:r>
-        <w:rPr>
-          <w:sz w:val="24"/>
-        </w:rPr>
-        <w:t xml:space="preserve"> </w:t>
-      </w:r>
-      <w:r>
-        <w:rPr>
-          <w:sz w:val="24"/>
-        </w:rPr>
-        <w:tab/>
-      </w:r>
       <w:r>
         <w:rPr>
           <w:b/>
@@ -811,21 +2064,10 @@
     <w:p>
       <w:pPr>
         <w:pStyle w:val="Ttulo1"/>
-      </w:pPr>
-      <w:r>
-        <w:t>Listado de Módulos</w:t>
-      </w:r>
-    </w:p>
-    <w:p/>
-    <w:p/>
-    <w:p/>
-    <w:p>
-      <w:pPr>
-        <w:pStyle w:val="Ttulo1"/>
-      </w:pPr>
-      <w:r>
-        <w:t>Tipos de Usuario y Niveles de Acceso</w:t>
-      </w:r>
+        <w:rPr>
+          <w:sz w:val="36"/>
+        </w:rPr>
+      </w:pPr>
     </w:p>
     <w:p/>
     <w:p/>
@@ -834,12 +2076,1110 @@
     <w:p>
       <w:pPr>
         <w:pStyle w:val="Ttulo1"/>
+        <w:rPr>
+          <w:sz w:val="36"/>
+        </w:rPr>
+      </w:pPr>
+      <w:bookmarkStart w:id="2" w:name="_Toc3153182"/>
+      <w:r>
+        <w:rPr>
+          <w:sz w:val="36"/>
+        </w:rPr>
+        <w:lastRenderedPageBreak/>
+        <w:t>Listado de Módulos</w:t>
+      </w:r>
+      <w:bookmarkEnd w:id="2"/>
+    </w:p>
+    <w:p>
+      <w:pPr>
+        <w:pStyle w:val="Ttulo2"/>
+      </w:pPr>
+      <w:bookmarkStart w:id="3" w:name="_Toc3153183"/>
+      <w:r>
+        <w:t>Módulo “Sección Principal”</w:t>
+      </w:r>
+      <w:bookmarkEnd w:id="3"/>
+      <w:r>
+        <w:t xml:space="preserve"> </w:t>
+      </w:r>
+    </w:p>
+    <w:p>
+      <w:r>
+        <w:rPr>
+          <w:noProof/>
+          <w:lang w:val="es-HN" w:eastAsia="es-HN"/>
+        </w:rPr>
+        <w:drawing>
+          <wp:inline distT="0" distB="0" distL="0" distR="0" wp14:anchorId="1E27D623" wp14:editId="794ECF5C">
+            <wp:extent cx="5539740" cy="3156585"/>
+            <wp:effectExtent l="0" t="0" r="3810" b="5715"/>
+            <wp:docPr id="12" name="Imagen 12"/>
+            <wp:cNvGraphicFramePr>
+              <a:graphicFrameLocks xmlns:a="http://schemas.openxmlformats.org/drawingml/2006/main" noChangeAspect="1"/>
+            </wp:cNvGraphicFramePr>
+            <a:graphic xmlns:a="http://schemas.openxmlformats.org/drawingml/2006/main">
+              <a:graphicData uri="http://schemas.openxmlformats.org/drawingml/2006/picture">
+                <pic:pic xmlns:pic="http://schemas.openxmlformats.org/drawingml/2006/picture">
+                  <pic:nvPicPr>
+                    <pic:cNvPr id="1" name=""/>
+                    <pic:cNvPicPr/>
+                  </pic:nvPicPr>
+                  <pic:blipFill rotWithShape="1">
+                    <a:blip r:embed="rId12"/>
+                    <a:srcRect r="1290"/>
+                    <a:stretch/>
+                  </pic:blipFill>
+                  <pic:spPr bwMode="auto">
+                    <a:xfrm>
+                      <a:off x="0" y="0"/>
+                      <a:ext cx="5539740" cy="3156585"/>
+                    </a:xfrm>
+                    <a:prstGeom prst="rect">
+                      <a:avLst/>
+                    </a:prstGeom>
+                    <a:ln>
+                      <a:noFill/>
+                    </a:ln>
+                    <a:extLst>
+                      <a:ext uri="{53640926-AAD7-44D8-BBD7-CCE9431645EC}">
+                        <a14:shadowObscured xmlns:a14="http://schemas.microsoft.com/office/drawing/2010/main"/>
+                      </a:ext>
+                    </a:extLst>
+                  </pic:spPr>
+                </pic:pic>
+              </a:graphicData>
+            </a:graphic>
+          </wp:inline>
+        </w:drawing>
+      </w:r>
+    </w:p>
+    <w:p>
+      <w:pPr>
+        <w:pStyle w:val="Ttulo2"/>
+      </w:pPr>
+      <w:bookmarkStart w:id="4" w:name="_Toc3153184"/>
+      <w:r>
+        <w:t>Módulo “Sección Proyectos”</w:t>
+      </w:r>
+      <w:bookmarkEnd w:id="4"/>
+      <w:r>
+        <w:t xml:space="preserve"> </w:t>
+      </w:r>
+    </w:p>
+    <w:p>
+      <w:r>
+        <w:rPr>
+          <w:noProof/>
+          <w:lang w:val="es-HN" w:eastAsia="es-HN"/>
+        </w:rPr>
+        <w:drawing>
+          <wp:inline distT="0" distB="0" distL="0" distR="0" wp14:anchorId="5F75E3AC" wp14:editId="48AC2303">
+            <wp:extent cx="5547360" cy="3156585"/>
+            <wp:effectExtent l="0" t="0" r="0" b="5715"/>
+            <wp:docPr id="13" name="Imagen 13"/>
+            <wp:cNvGraphicFramePr>
+              <a:graphicFrameLocks xmlns:a="http://schemas.openxmlformats.org/drawingml/2006/main" noChangeAspect="1"/>
+            </wp:cNvGraphicFramePr>
+            <a:graphic xmlns:a="http://schemas.openxmlformats.org/drawingml/2006/main">
+              <a:graphicData uri="http://schemas.openxmlformats.org/drawingml/2006/picture">
+                <pic:pic xmlns:pic="http://schemas.openxmlformats.org/drawingml/2006/picture">
+                  <pic:nvPicPr>
+                    <pic:cNvPr id="1" name=""/>
+                    <pic:cNvPicPr/>
+                  </pic:nvPicPr>
+                  <pic:blipFill rotWithShape="1">
+                    <a:blip r:embed="rId13"/>
+                    <a:srcRect r="1155"/>
+                    <a:stretch/>
+                  </pic:blipFill>
+                  <pic:spPr bwMode="auto">
+                    <a:xfrm>
+                      <a:off x="0" y="0"/>
+                      <a:ext cx="5547360" cy="3156585"/>
+                    </a:xfrm>
+                    <a:prstGeom prst="rect">
+                      <a:avLst/>
+                    </a:prstGeom>
+                    <a:ln>
+                      <a:noFill/>
+                    </a:ln>
+                    <a:extLst>
+                      <a:ext uri="{53640926-AAD7-44D8-BBD7-CCE9431645EC}">
+                        <a14:shadowObscured xmlns:a14="http://schemas.microsoft.com/office/drawing/2010/main"/>
+                      </a:ext>
+                    </a:extLst>
+                  </pic:spPr>
+                </pic:pic>
+              </a:graphicData>
+            </a:graphic>
+          </wp:inline>
+        </w:drawing>
+      </w:r>
+    </w:p>
+    <w:p>
+      <w:pPr>
+        <w:pStyle w:val="Ttulo2"/>
+      </w:pPr>
+      <w:bookmarkStart w:id="5" w:name="_Toc3153185"/>
+      <w:r>
+        <w:lastRenderedPageBreak/>
+        <w:t>Módulo “Sección Archivos”</w:t>
+      </w:r>
+      <w:bookmarkEnd w:id="5"/>
+    </w:p>
+    <w:p>
+      <w:r>
+        <w:rPr>
+          <w:noProof/>
+          <w:lang w:val="es-HN" w:eastAsia="es-HN"/>
+        </w:rPr>
+        <w:drawing>
+          <wp:inline distT="0" distB="0" distL="0" distR="0" wp14:anchorId="0EC808A7" wp14:editId="2B00AAFD">
+            <wp:extent cx="5554980" cy="3156585"/>
+            <wp:effectExtent l="0" t="0" r="7620" b="5715"/>
+            <wp:docPr id="14" name="Imagen 14"/>
+            <wp:cNvGraphicFramePr>
+              <a:graphicFrameLocks xmlns:a="http://schemas.openxmlformats.org/drawingml/2006/main" noChangeAspect="1"/>
+            </wp:cNvGraphicFramePr>
+            <a:graphic xmlns:a="http://schemas.openxmlformats.org/drawingml/2006/main">
+              <a:graphicData uri="http://schemas.openxmlformats.org/drawingml/2006/picture">
+                <pic:pic xmlns:pic="http://schemas.openxmlformats.org/drawingml/2006/picture">
+                  <pic:nvPicPr>
+                    <pic:cNvPr id="1" name=""/>
+                    <pic:cNvPicPr/>
+                  </pic:nvPicPr>
+                  <pic:blipFill rotWithShape="1">
+                    <a:blip r:embed="rId14"/>
+                    <a:srcRect r="1018"/>
+                    <a:stretch/>
+                  </pic:blipFill>
+                  <pic:spPr bwMode="auto">
+                    <a:xfrm>
+                      <a:off x="0" y="0"/>
+                      <a:ext cx="5554980" cy="3156585"/>
+                    </a:xfrm>
+                    <a:prstGeom prst="rect">
+                      <a:avLst/>
+                    </a:prstGeom>
+                    <a:ln>
+                      <a:noFill/>
+                    </a:ln>
+                    <a:extLst>
+                      <a:ext uri="{53640926-AAD7-44D8-BBD7-CCE9431645EC}">
+                        <a14:shadowObscured xmlns:a14="http://schemas.microsoft.com/office/drawing/2010/main"/>
+                      </a:ext>
+                    </a:extLst>
+                  </pic:spPr>
+                </pic:pic>
+              </a:graphicData>
+            </a:graphic>
+          </wp:inline>
+        </w:drawing>
+      </w:r>
+    </w:p>
+    <w:p>
+      <w:pPr>
+        <w:pStyle w:val="Ttulo2"/>
+      </w:pPr>
+      <w:bookmarkStart w:id="6" w:name="_Toc3153186"/>
+      <w:r>
+        <w:t>Módulo “Sección Compartida”</w:t>
+      </w:r>
+      <w:bookmarkEnd w:id="6"/>
+      <w:r>
+        <w:t xml:space="preserve"> </w:t>
+      </w:r>
+    </w:p>
+    <w:p>
+      <w:r>
+        <w:rPr>
+          <w:noProof/>
+          <w:lang w:val="es-HN" w:eastAsia="es-HN"/>
+        </w:rPr>
+        <w:drawing>
+          <wp:inline distT="0" distB="0" distL="0" distR="0" wp14:anchorId="53AC67DA" wp14:editId="1818FC07">
+            <wp:extent cx="5547360" cy="3156585"/>
+            <wp:effectExtent l="0" t="0" r="0" b="5715"/>
+            <wp:docPr id="19" name="Imagen 19"/>
+            <wp:cNvGraphicFramePr>
+              <a:graphicFrameLocks xmlns:a="http://schemas.openxmlformats.org/drawingml/2006/main" noChangeAspect="1"/>
+            </wp:cNvGraphicFramePr>
+            <a:graphic xmlns:a="http://schemas.openxmlformats.org/drawingml/2006/main">
+              <a:graphicData uri="http://schemas.openxmlformats.org/drawingml/2006/picture">
+                <pic:pic xmlns:pic="http://schemas.openxmlformats.org/drawingml/2006/picture">
+                  <pic:nvPicPr>
+                    <pic:cNvPr id="1" name=""/>
+                    <pic:cNvPicPr/>
+                  </pic:nvPicPr>
+                  <pic:blipFill rotWithShape="1">
+                    <a:blip r:embed="rId15"/>
+                    <a:srcRect r="1155"/>
+                    <a:stretch/>
+                  </pic:blipFill>
+                  <pic:spPr bwMode="auto">
+                    <a:xfrm>
+                      <a:off x="0" y="0"/>
+                      <a:ext cx="5547360" cy="3156585"/>
+                    </a:xfrm>
+                    <a:prstGeom prst="rect">
+                      <a:avLst/>
+                    </a:prstGeom>
+                    <a:ln>
+                      <a:noFill/>
+                    </a:ln>
+                    <a:extLst>
+                      <a:ext uri="{53640926-AAD7-44D8-BBD7-CCE9431645EC}">
+                        <a14:shadowObscured xmlns:a14="http://schemas.microsoft.com/office/drawing/2010/main"/>
+                      </a:ext>
+                    </a:extLst>
+                  </pic:spPr>
+                </pic:pic>
+              </a:graphicData>
+            </a:graphic>
+          </wp:inline>
+        </w:drawing>
+      </w:r>
+    </w:p>
+    <w:p>
+      <w:pPr>
+        <w:pStyle w:val="Ttulo2"/>
+      </w:pPr>
+      <w:bookmarkStart w:id="7" w:name="_Toc3153187"/>
+      <w:r>
+        <w:lastRenderedPageBreak/>
+        <w:t>Módulo “Editor”</w:t>
+      </w:r>
+      <w:bookmarkEnd w:id="7"/>
+    </w:p>
+    <w:p>
+      <w:r>
+        <w:rPr>
+          <w:noProof/>
+          <w:lang w:val="es-HN" w:eastAsia="es-HN"/>
+        </w:rPr>
+        <w:drawing>
+          <wp:inline distT="0" distB="0" distL="0" distR="0" wp14:anchorId="1D4E1439" wp14:editId="576A8015">
+            <wp:extent cx="5612130" cy="3156585"/>
+            <wp:effectExtent l="0" t="0" r="7620" b="5715"/>
+            <wp:docPr id="17" name="Imagen 17"/>
+            <wp:cNvGraphicFramePr>
+              <a:graphicFrameLocks xmlns:a="http://schemas.openxmlformats.org/drawingml/2006/main" noChangeAspect="1"/>
+            </wp:cNvGraphicFramePr>
+            <a:graphic xmlns:a="http://schemas.openxmlformats.org/drawingml/2006/main">
+              <a:graphicData uri="http://schemas.openxmlformats.org/drawingml/2006/picture">
+                <pic:pic xmlns:pic="http://schemas.openxmlformats.org/drawingml/2006/picture">
+                  <pic:nvPicPr>
+                    <pic:cNvPr id="1" name=""/>
+                    <pic:cNvPicPr/>
+                  </pic:nvPicPr>
+                  <pic:blipFill>
+                    <a:blip r:embed="rId16"/>
+                    <a:stretch>
+                      <a:fillRect/>
+                    </a:stretch>
+                  </pic:blipFill>
+                  <pic:spPr>
+                    <a:xfrm>
+                      <a:off x="0" y="0"/>
+                      <a:ext cx="5612130" cy="3156585"/>
+                    </a:xfrm>
+                    <a:prstGeom prst="rect">
+                      <a:avLst/>
+                    </a:prstGeom>
+                  </pic:spPr>
+                </pic:pic>
+              </a:graphicData>
+            </a:graphic>
+          </wp:inline>
+        </w:drawing>
+      </w:r>
+      <w:r>
+        <w:rPr>
+          <w:noProof/>
+          <w:lang w:val="es-HN" w:eastAsia="es-HN"/>
+        </w:rPr>
+        <w:t xml:space="preserve"> </w:t>
+      </w:r>
+      <w:r>
+        <w:rPr>
+          <w:noProof/>
+          <w:lang w:val="es-HN" w:eastAsia="es-HN"/>
+        </w:rPr>
+        <w:drawing>
+          <wp:inline distT="0" distB="0" distL="0" distR="0" wp14:anchorId="2BC09A5E" wp14:editId="16EEE1D7">
+            <wp:extent cx="5612130" cy="3156585"/>
+            <wp:effectExtent l="0" t="0" r="7620" b="5715"/>
+            <wp:docPr id="18" name="Imagen 18"/>
+            <wp:cNvGraphicFramePr>
+              <a:graphicFrameLocks xmlns:a="http://schemas.openxmlformats.org/drawingml/2006/main" noChangeAspect="1"/>
+            </wp:cNvGraphicFramePr>
+            <a:graphic xmlns:a="http://schemas.openxmlformats.org/drawingml/2006/main">
+              <a:graphicData uri="http://schemas.openxmlformats.org/drawingml/2006/picture">
+                <pic:pic xmlns:pic="http://schemas.openxmlformats.org/drawingml/2006/picture">
+                  <pic:nvPicPr>
+                    <pic:cNvPr id="1" name=""/>
+                    <pic:cNvPicPr/>
+                  </pic:nvPicPr>
+                  <pic:blipFill>
+                    <a:blip r:embed="rId17"/>
+                    <a:stretch>
+                      <a:fillRect/>
+                    </a:stretch>
+                  </pic:blipFill>
+                  <pic:spPr>
+                    <a:xfrm>
+                      <a:off x="0" y="0"/>
+                      <a:ext cx="5612130" cy="3156585"/>
+                    </a:xfrm>
+                    <a:prstGeom prst="rect">
+                      <a:avLst/>
+                    </a:prstGeom>
+                  </pic:spPr>
+                </pic:pic>
+              </a:graphicData>
+            </a:graphic>
+          </wp:inline>
+        </w:drawing>
+      </w:r>
+    </w:p>
+    <w:p>
+      <w:pPr>
+        <w:pStyle w:val="Ttulo2"/>
+      </w:pPr>
+      <w:bookmarkStart w:id="8" w:name="_Toc3153188"/>
+      <w:r>
+        <w:lastRenderedPageBreak/>
+        <w:t>Módulo “Registro”</w:t>
+      </w:r>
+      <w:bookmarkEnd w:id="8"/>
+      <w:r>
+        <w:t xml:space="preserve"> </w:t>
+      </w:r>
+    </w:p>
+    <w:p>
+      <w:r>
+        <w:rPr>
+          <w:noProof/>
+          <w:lang w:val="es-HN" w:eastAsia="es-HN"/>
+        </w:rPr>
+        <w:drawing>
+          <wp:inline distT="0" distB="0" distL="0" distR="0" wp14:anchorId="0253AD24" wp14:editId="5F25EA82">
+            <wp:extent cx="5612130" cy="3156585"/>
+            <wp:effectExtent l="0" t="0" r="7620" b="5715"/>
+            <wp:docPr id="7" name="Imagen 7"/>
+            <wp:cNvGraphicFramePr>
+              <a:graphicFrameLocks xmlns:a="http://schemas.openxmlformats.org/drawingml/2006/main" noChangeAspect="1"/>
+            </wp:cNvGraphicFramePr>
+            <a:graphic xmlns:a="http://schemas.openxmlformats.org/drawingml/2006/main">
+              <a:graphicData uri="http://schemas.openxmlformats.org/drawingml/2006/picture">
+                <pic:pic xmlns:pic="http://schemas.openxmlformats.org/drawingml/2006/picture">
+                  <pic:nvPicPr>
+                    <pic:cNvPr id="1" name=""/>
+                    <pic:cNvPicPr/>
+                  </pic:nvPicPr>
+                  <pic:blipFill>
+                    <a:blip r:embed="rId18"/>
+                    <a:stretch>
+                      <a:fillRect/>
+                    </a:stretch>
+                  </pic:blipFill>
+                  <pic:spPr>
+                    <a:xfrm>
+                      <a:off x="0" y="0"/>
+                      <a:ext cx="5612130" cy="3156585"/>
+                    </a:xfrm>
+                    <a:prstGeom prst="rect">
+                      <a:avLst/>
+                    </a:prstGeom>
+                  </pic:spPr>
+                </pic:pic>
+              </a:graphicData>
+            </a:graphic>
+          </wp:inline>
+        </w:drawing>
+      </w:r>
+      <w:r>
+        <w:rPr>
+          <w:noProof/>
+          <w:lang w:val="es-HN" w:eastAsia="es-HN"/>
+        </w:rPr>
+        <w:t xml:space="preserve"> </w:t>
+      </w:r>
+      <w:r>
+        <w:rPr>
+          <w:noProof/>
+          <w:lang w:val="es-HN" w:eastAsia="es-HN"/>
+        </w:rPr>
+        <w:drawing>
+          <wp:inline distT="0" distB="0" distL="0" distR="0" wp14:anchorId="4CA2726B" wp14:editId="0F0C40A6">
+            <wp:extent cx="5612130" cy="3156585"/>
+            <wp:effectExtent l="0" t="0" r="7620" b="5715"/>
+            <wp:docPr id="8" name="Imagen 8"/>
+            <wp:cNvGraphicFramePr>
+              <a:graphicFrameLocks xmlns:a="http://schemas.openxmlformats.org/drawingml/2006/main" noChangeAspect="1"/>
+            </wp:cNvGraphicFramePr>
+            <a:graphic xmlns:a="http://schemas.openxmlformats.org/drawingml/2006/main">
+              <a:graphicData uri="http://schemas.openxmlformats.org/drawingml/2006/picture">
+                <pic:pic xmlns:pic="http://schemas.openxmlformats.org/drawingml/2006/picture">
+                  <pic:nvPicPr>
+                    <pic:cNvPr id="1" name=""/>
+                    <pic:cNvPicPr/>
+                  </pic:nvPicPr>
+                  <pic:blipFill>
+                    <a:blip r:embed="rId19"/>
+                    <a:stretch>
+                      <a:fillRect/>
+                    </a:stretch>
+                  </pic:blipFill>
+                  <pic:spPr>
+                    <a:xfrm>
+                      <a:off x="0" y="0"/>
+                      <a:ext cx="5612130" cy="3156585"/>
+                    </a:xfrm>
+                    <a:prstGeom prst="rect">
+                      <a:avLst/>
+                    </a:prstGeom>
+                  </pic:spPr>
+                </pic:pic>
+              </a:graphicData>
+            </a:graphic>
+          </wp:inline>
+        </w:drawing>
+      </w:r>
+    </w:p>
+    <w:p>
+      <w:pPr>
+        <w:pStyle w:val="Ttulo2"/>
+      </w:pPr>
+      <w:bookmarkStart w:id="9" w:name="_Toc3153189"/>
+      <w:r>
+        <w:lastRenderedPageBreak/>
+        <w:t>Módulo “Perfil”</w:t>
+      </w:r>
+      <w:bookmarkEnd w:id="9"/>
+    </w:p>
+    <w:p>
+      <w:r>
+        <w:rPr>
+          <w:noProof/>
+          <w:lang w:val="es-HN" w:eastAsia="es-HN"/>
+        </w:rPr>
+        <w:drawing>
+          <wp:inline distT="0" distB="0" distL="0" distR="0" wp14:anchorId="4B1D8277" wp14:editId="2438F47E">
+            <wp:extent cx="5612130" cy="3156585"/>
+            <wp:effectExtent l="0" t="0" r="7620" b="5715"/>
+            <wp:docPr id="23" name="Imagen 23"/>
+            <wp:cNvGraphicFramePr>
+              <a:graphicFrameLocks xmlns:a="http://schemas.openxmlformats.org/drawingml/2006/main" noChangeAspect="1"/>
+            </wp:cNvGraphicFramePr>
+            <a:graphic xmlns:a="http://schemas.openxmlformats.org/drawingml/2006/main">
+              <a:graphicData uri="http://schemas.openxmlformats.org/drawingml/2006/picture">
+                <pic:pic xmlns:pic="http://schemas.openxmlformats.org/drawingml/2006/picture">
+                  <pic:nvPicPr>
+                    <pic:cNvPr id="1" name=""/>
+                    <pic:cNvPicPr/>
+                  </pic:nvPicPr>
+                  <pic:blipFill>
+                    <a:blip r:embed="rId20"/>
+                    <a:stretch>
+                      <a:fillRect/>
+                    </a:stretch>
+                  </pic:blipFill>
+                  <pic:spPr>
+                    <a:xfrm>
+                      <a:off x="0" y="0"/>
+                      <a:ext cx="5612130" cy="3156585"/>
+                    </a:xfrm>
+                    <a:prstGeom prst="rect">
+                      <a:avLst/>
+                    </a:prstGeom>
+                  </pic:spPr>
+                </pic:pic>
+              </a:graphicData>
+            </a:graphic>
+          </wp:inline>
+        </w:drawing>
+      </w:r>
+      <w:bookmarkStart w:id="10" w:name="_GoBack"/>
+      <w:bookmarkEnd w:id="10"/>
+      <w:r>
+        <w:rPr>
+          <w:noProof/>
+          <w:lang w:val="es-HN" w:eastAsia="es-HN"/>
+        </w:rPr>
+        <w:t xml:space="preserve"> </w:t>
+      </w:r>
+      <w:r>
+        <w:rPr>
+          <w:noProof/>
+          <w:lang w:val="es-HN" w:eastAsia="es-HN"/>
+        </w:rPr>
+        <w:drawing>
+          <wp:inline distT="0" distB="0" distL="0" distR="0" wp14:anchorId="25788DB6" wp14:editId="1CE14CE5">
+            <wp:extent cx="5612130" cy="3156585"/>
+            <wp:effectExtent l="0" t="0" r="7620" b="5715"/>
+            <wp:docPr id="11" name="Imagen 11"/>
+            <wp:cNvGraphicFramePr>
+              <a:graphicFrameLocks xmlns:a="http://schemas.openxmlformats.org/drawingml/2006/main" noChangeAspect="1"/>
+            </wp:cNvGraphicFramePr>
+            <a:graphic xmlns:a="http://schemas.openxmlformats.org/drawingml/2006/main">
+              <a:graphicData uri="http://schemas.openxmlformats.org/drawingml/2006/picture">
+                <pic:pic xmlns:pic="http://schemas.openxmlformats.org/drawingml/2006/picture">
+                  <pic:nvPicPr>
+                    <pic:cNvPr id="1" name=""/>
+                    <pic:cNvPicPr/>
+                  </pic:nvPicPr>
+                  <pic:blipFill>
+                    <a:blip r:embed="rId21"/>
+                    <a:stretch>
+                      <a:fillRect/>
+                    </a:stretch>
+                  </pic:blipFill>
+                  <pic:spPr>
+                    <a:xfrm>
+                      <a:off x="0" y="0"/>
+                      <a:ext cx="5612130" cy="3156585"/>
+                    </a:xfrm>
+                    <a:prstGeom prst="rect">
+                      <a:avLst/>
+                    </a:prstGeom>
+                  </pic:spPr>
+                </pic:pic>
+              </a:graphicData>
+            </a:graphic>
+          </wp:inline>
+        </w:drawing>
+      </w:r>
+    </w:p>
+    <w:p>
+      <w:pPr>
+        <w:pStyle w:val="Ttulo2"/>
+      </w:pPr>
+      <w:bookmarkStart w:id="11" w:name="_Toc3153190"/>
+      <w:r>
+        <w:lastRenderedPageBreak/>
+        <w:t>Módulo “Inicio de Sesión”</w:t>
+      </w:r>
+      <w:bookmarkEnd w:id="11"/>
+    </w:p>
+    <w:p>
+      <w:r>
+        <w:tab/>
+      </w:r>
+      <w:r>
+        <w:rPr>
+          <w:noProof/>
+          <w:lang w:val="es-HN" w:eastAsia="es-HN"/>
+        </w:rPr>
+        <w:drawing>
+          <wp:inline distT="0" distB="0" distL="0" distR="0" wp14:anchorId="2B05C4CB" wp14:editId="175B6B0D">
+            <wp:extent cx="5612130" cy="3124200"/>
+            <wp:effectExtent l="0" t="0" r="7620" b="0"/>
+            <wp:docPr id="5" name="Imagen 5"/>
+            <wp:cNvGraphicFramePr>
+              <a:graphicFrameLocks xmlns:a="http://schemas.openxmlformats.org/drawingml/2006/main" noChangeAspect="1"/>
+            </wp:cNvGraphicFramePr>
+            <a:graphic xmlns:a="http://schemas.openxmlformats.org/drawingml/2006/main">
+              <a:graphicData uri="http://schemas.openxmlformats.org/drawingml/2006/picture">
+                <pic:pic xmlns:pic="http://schemas.openxmlformats.org/drawingml/2006/picture">
+                  <pic:nvPicPr>
+                    <pic:cNvPr id="1" name=""/>
+                    <pic:cNvPicPr/>
+                  </pic:nvPicPr>
+                  <pic:blipFill rotWithShape="1">
+                    <a:blip r:embed="rId22"/>
+                    <a:srcRect t="1" b="1026"/>
+                    <a:stretch/>
+                  </pic:blipFill>
+                  <pic:spPr bwMode="auto">
+                    <a:xfrm>
+                      <a:off x="0" y="0"/>
+                      <a:ext cx="5612130" cy="3124200"/>
+                    </a:xfrm>
+                    <a:prstGeom prst="rect">
+                      <a:avLst/>
+                    </a:prstGeom>
+                    <a:ln>
+                      <a:noFill/>
+                    </a:ln>
+                    <a:extLst>
+                      <a:ext uri="{53640926-AAD7-44D8-BBD7-CCE9431645EC}">
+                        <a14:shadowObscured xmlns:a14="http://schemas.microsoft.com/office/drawing/2010/main"/>
+                      </a:ext>
+                    </a:extLst>
+                  </pic:spPr>
+                </pic:pic>
+              </a:graphicData>
+            </a:graphic>
+          </wp:inline>
+        </w:drawing>
+      </w:r>
+    </w:p>
+    <w:p/>
+    <w:p/>
+    <w:p/>
+    <w:p/>
+    <w:p/>
+    <w:p/>
+    <w:p/>
+    <w:p/>
+    <w:p/>
+    <w:p/>
+    <w:p/>
+    <w:p/>
+    <w:p/>
+    <w:p/>
+    <w:p/>
+    <w:p>
+      <w:pPr>
+        <w:pStyle w:val="Ttulo1"/>
+      </w:pPr>
+      <w:bookmarkStart w:id="12" w:name="_Toc3153191"/>
+      <w:r>
+        <w:lastRenderedPageBreak/>
+        <w:t>Tipos de Usuario y Niveles de Acceso</w:t>
+      </w:r>
+      <w:bookmarkEnd w:id="12"/>
+    </w:p>
+    <w:p>
+      <w:pPr>
+        <w:pStyle w:val="Ttulo2"/>
+      </w:pPr>
+      <w:bookmarkStart w:id="13" w:name="_Toc3153192"/>
+      <w:r>
+        <w:t>Usuario Gratuito</w:t>
+      </w:r>
+      <w:bookmarkEnd w:id="13"/>
+    </w:p>
+    <w:p>
+      <w:r>
+        <w:rPr>
+          <w:noProof/>
+          <w:lang w:val="es-HN" w:eastAsia="es-HN"/>
+        </w:rPr>
+        <w:drawing>
+          <wp:anchor distT="0" distB="0" distL="114300" distR="114300" simplePos="0" relativeHeight="251662336" behindDoc="1" locked="0" layoutInCell="1" allowOverlap="1">
+            <wp:simplePos x="0" y="0"/>
+            <wp:positionH relativeFrom="column">
+              <wp:posOffset>1905</wp:posOffset>
+            </wp:positionH>
+            <wp:positionV relativeFrom="paragraph">
+              <wp:posOffset>-635</wp:posOffset>
+            </wp:positionV>
+            <wp:extent cx="838200" cy="922020"/>
+            <wp:effectExtent l="0" t="0" r="0" b="0"/>
+            <wp:wrapTight wrapText="bothSides">
+              <wp:wrapPolygon edited="0">
+                <wp:start x="0" y="0"/>
+                <wp:lineTo x="0" y="20975"/>
+                <wp:lineTo x="21109" y="20975"/>
+                <wp:lineTo x="21109" y="0"/>
+                <wp:lineTo x="0" y="0"/>
+              </wp:wrapPolygon>
+            </wp:wrapTight>
+            <wp:docPr id="20" name="Imagen 20"/>
+            <wp:cNvGraphicFramePr>
+              <a:graphicFrameLocks xmlns:a="http://schemas.openxmlformats.org/drawingml/2006/main" noChangeAspect="1"/>
+            </wp:cNvGraphicFramePr>
+            <a:graphic xmlns:a="http://schemas.openxmlformats.org/drawingml/2006/main">
+              <a:graphicData uri="http://schemas.openxmlformats.org/drawingml/2006/picture">
+                <pic:pic xmlns:pic="http://schemas.openxmlformats.org/drawingml/2006/picture">
+                  <pic:nvPicPr>
+                    <pic:cNvPr id="1" name=""/>
+                    <pic:cNvPicPr/>
+                  </pic:nvPicPr>
+                  <pic:blipFill rotWithShape="1">
+                    <a:blip r:embed="rId23" cstate="print">
+                      <a:extLst>
+                        <a:ext uri="{28A0092B-C50C-407E-A947-70E740481C1C}">
+                          <a14:useLocalDpi xmlns:a14="http://schemas.microsoft.com/office/drawing/2010/main" val="0"/>
+                        </a:ext>
+                      </a:extLst>
+                    </a:blip>
+                    <a:srcRect l="11813" t="26554" r="73252" b="44237"/>
+                    <a:stretch/>
+                  </pic:blipFill>
+                  <pic:spPr bwMode="auto">
+                    <a:xfrm>
+                      <a:off x="0" y="0"/>
+                      <a:ext cx="838200" cy="922020"/>
+                    </a:xfrm>
+                    <a:prstGeom prst="rect">
+                      <a:avLst/>
+                    </a:prstGeom>
+                    <a:ln>
+                      <a:noFill/>
+                    </a:ln>
+                    <a:extLst>
+                      <a:ext uri="{53640926-AAD7-44D8-BBD7-CCE9431645EC}">
+                        <a14:shadowObscured xmlns:a14="http://schemas.microsoft.com/office/drawing/2010/main"/>
+                      </a:ext>
+                    </a:extLst>
+                  </pic:spPr>
+                </pic:pic>
+              </a:graphicData>
+            </a:graphic>
+          </wp:anchor>
+        </w:drawing>
+      </w:r>
+      <w:r>
+        <w:tab/>
+      </w:r>
+    </w:p>
+    <w:p>
+      <w:pPr>
+        <w:rPr>
+          <w:bCs/>
+        </w:rPr>
+      </w:pPr>
+      <w:r>
+        <w:t>Este usuario tendrá</w:t>
+      </w:r>
+      <w:r>
+        <w:t xml:space="preserve"> un</w:t>
+      </w:r>
+      <w:r>
+        <w:t xml:space="preserve"> </w:t>
+      </w:r>
+      <w:r>
+        <w:rPr>
+          <w:b/>
+          <w:bCs/>
+        </w:rPr>
+        <w:t>m</w:t>
+      </w:r>
+      <w:r>
+        <w:rPr>
+          <w:b/>
+          <w:bCs/>
+        </w:rPr>
+        <w:t>áximo de 2 colaboradores por carpeta y 2 proyectos por carpeta</w:t>
+      </w:r>
+      <w:r>
+        <w:rPr>
+          <w:b/>
+          <w:bCs/>
+        </w:rPr>
+        <w:t xml:space="preserve">. </w:t>
+      </w:r>
+      <w:r>
+        <w:rPr>
+          <w:bCs/>
+        </w:rPr>
+        <w:t>Es el usuario más básico y en el cual comienzan todos los usuarios.</w:t>
+      </w:r>
+    </w:p>
+    <w:p>
+      <w:pPr>
+        <w:pStyle w:val="Ttulo2"/>
+      </w:pPr>
+    </w:p>
+    <w:p>
+      <w:pPr>
+        <w:pStyle w:val="Ttulo2"/>
+      </w:pPr>
+    </w:p>
+    <w:p>
+      <w:pPr>
+        <w:pStyle w:val="Ttulo2"/>
+      </w:pPr>
+      <w:bookmarkStart w:id="14" w:name="_Toc3153193"/>
+      <w:r>
+        <w:t xml:space="preserve">Usuario </w:t>
+      </w:r>
+      <w:r>
+        <w:t>Nivel 1 (Tier 1)</w:t>
+      </w:r>
+      <w:bookmarkEnd w:id="14"/>
+    </w:p>
+    <w:p>
+      <w:r>
+        <w:rPr>
+          <w:noProof/>
+          <w:lang w:val="es-HN" w:eastAsia="es-HN"/>
+        </w:rPr>
+        <w:drawing>
+          <wp:anchor distT="0" distB="0" distL="114300" distR="114300" simplePos="0" relativeHeight="251663360" behindDoc="1" locked="0" layoutInCell="1" allowOverlap="1">
+            <wp:simplePos x="0" y="0"/>
+            <wp:positionH relativeFrom="column">
+              <wp:posOffset>1905</wp:posOffset>
+            </wp:positionH>
+            <wp:positionV relativeFrom="paragraph">
+              <wp:posOffset>3810</wp:posOffset>
+            </wp:positionV>
+            <wp:extent cx="792480" cy="929640"/>
+            <wp:effectExtent l="0" t="0" r="7620" b="3810"/>
+            <wp:wrapTight wrapText="bothSides">
+              <wp:wrapPolygon edited="0">
+                <wp:start x="0" y="0"/>
+                <wp:lineTo x="0" y="21246"/>
+                <wp:lineTo x="21288" y="21246"/>
+                <wp:lineTo x="21288" y="0"/>
+                <wp:lineTo x="0" y="0"/>
+              </wp:wrapPolygon>
+            </wp:wrapTight>
+            <wp:docPr id="21" name="Imagen 21"/>
+            <wp:cNvGraphicFramePr>
+              <a:graphicFrameLocks xmlns:a="http://schemas.openxmlformats.org/drawingml/2006/main" noChangeAspect="1"/>
+            </wp:cNvGraphicFramePr>
+            <a:graphic xmlns:a="http://schemas.openxmlformats.org/drawingml/2006/main">
+              <a:graphicData uri="http://schemas.openxmlformats.org/drawingml/2006/picture">
+                <pic:pic xmlns:pic="http://schemas.openxmlformats.org/drawingml/2006/picture">
+                  <pic:nvPicPr>
+                    <pic:cNvPr id="1" name=""/>
+                    <pic:cNvPicPr/>
+                  </pic:nvPicPr>
+                  <pic:blipFill rotWithShape="1">
+                    <a:blip r:embed="rId23" cstate="print">
+                      <a:extLst>
+                        <a:ext uri="{28A0092B-C50C-407E-A947-70E740481C1C}">
+                          <a14:useLocalDpi xmlns:a14="http://schemas.microsoft.com/office/drawing/2010/main" val="0"/>
+                        </a:ext>
+                      </a:extLst>
+                    </a:blip>
+                    <a:srcRect l="43449" t="26554" r="42430" b="43995"/>
+                    <a:stretch/>
+                  </pic:blipFill>
+                  <pic:spPr bwMode="auto">
+                    <a:xfrm>
+                      <a:off x="0" y="0"/>
+                      <a:ext cx="792480" cy="929640"/>
+                    </a:xfrm>
+                    <a:prstGeom prst="rect">
+                      <a:avLst/>
+                    </a:prstGeom>
+                    <a:ln>
+                      <a:noFill/>
+                    </a:ln>
+                    <a:extLst>
+                      <a:ext uri="{53640926-AAD7-44D8-BBD7-CCE9431645EC}">
+                        <a14:shadowObscured xmlns:a14="http://schemas.microsoft.com/office/drawing/2010/main"/>
+                      </a:ext>
+                    </a:extLst>
+                  </pic:spPr>
+                </pic:pic>
+              </a:graphicData>
+            </a:graphic>
+          </wp:anchor>
+        </w:drawing>
+      </w:r>
+      <w:r>
+        <w:tab/>
+      </w:r>
+    </w:p>
+    <w:p>
+      <w:pPr>
+        <w:rPr>
+          <w:bCs/>
+        </w:rPr>
+      </w:pPr>
+      <w:r>
+        <w:t xml:space="preserve">Este usuario tendrá un </w:t>
+      </w:r>
+      <w:r>
+        <w:rPr>
+          <w:b/>
+          <w:bCs/>
+        </w:rPr>
+        <w:t>m</w:t>
+      </w:r>
+      <w:r>
+        <w:rPr>
+          <w:b/>
+          <w:bCs/>
+        </w:rPr>
+        <w:t>áximo de 4 colaboradores por carpeta y 4 proyectos por carpeta</w:t>
+      </w:r>
+      <w:r>
+        <w:rPr>
+          <w:b/>
+          <w:bCs/>
+        </w:rPr>
+        <w:t xml:space="preserve">. </w:t>
+      </w:r>
+      <w:r>
+        <w:rPr>
+          <w:bCs/>
+        </w:rPr>
+        <w:t>Este usuario será de pago y su plan de pago es de $10.00 mensuales.</w:t>
+      </w:r>
+    </w:p>
+    <w:p>
+      <w:pPr>
+        <w:pStyle w:val="Ttulo2"/>
+      </w:pPr>
+    </w:p>
+    <w:p/>
+    <w:p>
+      <w:pPr>
+        <w:pStyle w:val="Ttulo2"/>
+      </w:pPr>
+      <w:bookmarkStart w:id="15" w:name="_Toc3153194"/>
+      <w:r>
+        <w:t xml:space="preserve">Usuario Nivel </w:t>
+      </w:r>
+      <w:r>
+        <w:t>2</w:t>
+      </w:r>
+      <w:r>
+        <w:t xml:space="preserve"> (Tier </w:t>
+      </w:r>
+      <w:r>
+        <w:t>2</w:t>
+      </w:r>
+      <w:r>
+        <w:t>)</w:t>
+      </w:r>
+      <w:bookmarkEnd w:id="15"/>
+    </w:p>
+    <w:p>
+      <w:r>
+        <w:rPr>
+          <w:noProof/>
+          <w:lang w:val="es-HN" w:eastAsia="es-HN"/>
+        </w:rPr>
+        <w:drawing>
+          <wp:anchor distT="0" distB="0" distL="114300" distR="114300" simplePos="0" relativeHeight="251664384" behindDoc="1" locked="0" layoutInCell="1" allowOverlap="1" wp14:anchorId="63481CF6" wp14:editId="608C03CC">
+            <wp:simplePos x="0" y="0"/>
+            <wp:positionH relativeFrom="margin">
+              <wp:align>left</wp:align>
+            </wp:positionH>
+            <wp:positionV relativeFrom="paragraph">
+              <wp:posOffset>7620</wp:posOffset>
+            </wp:positionV>
+            <wp:extent cx="868680" cy="944880"/>
+            <wp:effectExtent l="0" t="0" r="7620" b="7620"/>
+            <wp:wrapTight wrapText="bothSides">
+              <wp:wrapPolygon edited="0">
+                <wp:start x="0" y="0"/>
+                <wp:lineTo x="0" y="21339"/>
+                <wp:lineTo x="21316" y="21339"/>
+                <wp:lineTo x="21316" y="0"/>
+                <wp:lineTo x="0" y="0"/>
+              </wp:wrapPolygon>
+            </wp:wrapTight>
+            <wp:docPr id="22" name="Imagen 22"/>
+            <wp:cNvGraphicFramePr>
+              <a:graphicFrameLocks xmlns:a="http://schemas.openxmlformats.org/drawingml/2006/main" noChangeAspect="1"/>
+            </wp:cNvGraphicFramePr>
+            <a:graphic xmlns:a="http://schemas.openxmlformats.org/drawingml/2006/main">
+              <a:graphicData uri="http://schemas.openxmlformats.org/drawingml/2006/picture">
+                <pic:pic xmlns:pic="http://schemas.openxmlformats.org/drawingml/2006/picture">
+                  <pic:nvPicPr>
+                    <pic:cNvPr id="1" name=""/>
+                    <pic:cNvPicPr/>
+                  </pic:nvPicPr>
+                  <pic:blipFill rotWithShape="1">
+                    <a:blip r:embed="rId23" cstate="print">
+                      <a:extLst>
+                        <a:ext uri="{28A0092B-C50C-407E-A947-70E740481C1C}">
+                          <a14:useLocalDpi xmlns:a14="http://schemas.microsoft.com/office/drawing/2010/main" val="0"/>
+                        </a:ext>
+                      </a:extLst>
+                    </a:blip>
+                    <a:srcRect l="74406" t="25347" r="10116" b="44719"/>
+                    <a:stretch/>
+                  </pic:blipFill>
+                  <pic:spPr bwMode="auto">
+                    <a:xfrm>
+                      <a:off x="0" y="0"/>
+                      <a:ext cx="868680" cy="944880"/>
+                    </a:xfrm>
+                    <a:prstGeom prst="rect">
+                      <a:avLst/>
+                    </a:prstGeom>
+                    <a:ln>
+                      <a:noFill/>
+                    </a:ln>
+                    <a:extLst>
+                      <a:ext uri="{53640926-AAD7-44D8-BBD7-CCE9431645EC}">
+                        <a14:shadowObscured xmlns:a14="http://schemas.microsoft.com/office/drawing/2010/main"/>
+                      </a:ext>
+                    </a:extLst>
+                  </pic:spPr>
+                </pic:pic>
+              </a:graphicData>
+            </a:graphic>
+            <wp14:sizeRelH relativeFrom="margin">
+              <wp14:pctWidth>0</wp14:pctWidth>
+            </wp14:sizeRelH>
+            <wp14:sizeRelV relativeFrom="margin">
+              <wp14:pctHeight>0</wp14:pctHeight>
+            </wp14:sizeRelV>
+          </wp:anchor>
+        </w:drawing>
+      </w:r>
+      <w:r>
+        <w:tab/>
+      </w:r>
+    </w:p>
+    <w:p>
+      <w:pPr>
+        <w:rPr>
+          <w:bCs/>
+        </w:rPr>
+      </w:pPr>
+      <w:r>
+        <w:t xml:space="preserve">Este usuario tendrá un </w:t>
+      </w:r>
+      <w:r>
+        <w:t>m</w:t>
+      </w:r>
+      <w:r>
+        <w:rPr>
+          <w:bCs/>
+        </w:rPr>
+        <w:t>áximo</w:t>
+      </w:r>
+      <w:r>
+        <w:rPr>
+          <w:b/>
+          <w:bCs/>
+        </w:rPr>
+        <w:t xml:space="preserve"> de 9 colaboradores por carpeta y 10 proyectos por carpeta. </w:t>
+      </w:r>
+      <w:r>
+        <w:rPr>
+          <w:bCs/>
+        </w:rPr>
+        <w:t>Este usuario será de pago y su plan de pago es de $10</w:t>
+      </w:r>
+      <w:r>
+        <w:rPr>
+          <w:bCs/>
+        </w:rPr>
+        <w:t>0</w:t>
+      </w:r>
+      <w:r>
+        <w:rPr>
+          <w:bCs/>
+        </w:rPr>
+        <w:t xml:space="preserve">.00 </w:t>
+      </w:r>
+      <w:r>
+        <w:rPr>
+          <w:bCs/>
+        </w:rPr>
+        <w:t>anuales</w:t>
+      </w:r>
+      <w:r>
+        <w:rPr>
+          <w:bCs/>
+        </w:rPr>
+        <w:t>.</w:t>
+      </w:r>
+    </w:p>
+    <w:p>
+      <w:pPr>
+        <w:rPr>
+          <w:bCs/>
+        </w:rPr>
       </w:pPr>
     </w:p>
     <w:sectPr>
-      <w:headerReference w:type="default" r:id="rId11"/>
-      <w:footerReference w:type="default" r:id="rId12"/>
-      <w:footerReference w:type="first" r:id="rId13"/>
+      <w:headerReference w:type="default" r:id="rId24"/>
+      <w:footerReference w:type="default" r:id="rId25"/>
+      <w:footerReference w:type="first" r:id="rId26"/>
       <w:pgSz w:w="12240" w:h="15840"/>
       <w:pgMar w:top="1417" w:right="1701" w:bottom="1417" w:left="1701" w:header="708" w:footer="708" w:gutter="0"/>
       <w:cols w:space="708"/>
@@ -851,7 +3191,7 @@
 </file>
 
 <file path=word/endnotes.xml><?xml version="1.0" encoding="utf-8"?>
-<w:endnotes xmlns:wpc="http://schemas.microsoft.com/office/word/2010/wordprocessingCanvas" xmlns:cx="http://schemas.microsoft.com/office/drawing/2014/chartex" xmlns:mc="http://schemas.openxmlformats.org/markup-compatibility/2006" xmlns:o="urn:schemas-microsoft-com:office:office" xmlns:r="http://schemas.openxmlformats.org/officeDocument/2006/relationships" xmlns:m="http://schemas.openxmlformats.org/officeDocument/2006/math" xmlns:v="urn:schemas-microsoft-com:vml" xmlns:wp14="http://schemas.microsoft.com/office/word/2010/wordprocessingDrawing" xmlns:wp="http://schemas.openxmlformats.org/drawingml/2006/wordprocessingDrawing" xmlns:w10="urn:schemas-microsoft-com:office:word" xmlns:w="http://schemas.openxmlformats.org/wordprocessingml/2006/main" xmlns:w14="http://schemas.microsoft.com/office/word/2010/wordml" xmlns:w15="http://schemas.microsoft.com/office/word/2012/wordml" xmlns:w16se="http://schemas.microsoft.com/office/word/2015/wordml/symex" xmlns:wpg="http://schemas.microsoft.com/office/word/2010/wordprocessingGroup" xmlns:wpi="http://schemas.microsoft.com/office/word/2010/wordprocessingInk" xmlns:wne="http://schemas.microsoft.com/office/word/2006/wordml" xmlns:wps="http://schemas.microsoft.com/office/word/2010/wordprocessingShape" mc:Ignorable="w14 w15 w16se wp14">
+<w:endnotes xmlns:wpc="http://schemas.microsoft.com/office/word/2010/wordprocessingCanvas" xmlns:mc="http://schemas.openxmlformats.org/markup-compatibility/2006" xmlns:o="urn:schemas-microsoft-com:office:office" xmlns:r="http://schemas.openxmlformats.org/officeDocument/2006/relationships" xmlns:m="http://schemas.openxmlformats.org/officeDocument/2006/math" xmlns:v="urn:schemas-microsoft-com:vml" xmlns:wp14="http://schemas.microsoft.com/office/word/2010/wordprocessingDrawing" xmlns:wp="http://schemas.openxmlformats.org/drawingml/2006/wordprocessingDrawing" xmlns:w10="urn:schemas-microsoft-com:office:word" xmlns:w="http://schemas.openxmlformats.org/wordprocessingml/2006/main" xmlns:w14="http://schemas.microsoft.com/office/word/2010/wordml" xmlns:w15="http://schemas.microsoft.com/office/word/2012/wordml" xmlns:wpg="http://schemas.microsoft.com/office/word/2010/wordprocessingGroup" xmlns:wpi="http://schemas.microsoft.com/office/word/2010/wordprocessingInk" xmlns:wne="http://schemas.microsoft.com/office/word/2006/wordml" xmlns:wps="http://schemas.microsoft.com/office/word/2010/wordprocessingShape" mc:Ignorable="w14 w15 wp14">
   <w:endnote w:type="separator" w:id="-1">
     <w:p>
       <w:pPr>
@@ -876,7 +3216,7 @@
 </file>
 
 <file path=word/footer1.xml><?xml version="1.0" encoding="utf-8"?>
-<w:ftr xmlns:wpc="http://schemas.microsoft.com/office/word/2010/wordprocessingCanvas" xmlns:cx="http://schemas.microsoft.com/office/drawing/2014/chartex" xmlns:mc="http://schemas.openxmlformats.org/markup-compatibility/2006" xmlns:o="urn:schemas-microsoft-com:office:office" xmlns:r="http://schemas.openxmlformats.org/officeDocument/2006/relationships" xmlns:m="http://schemas.openxmlformats.org/officeDocument/2006/math" xmlns:v="urn:schemas-microsoft-com:vml" xmlns:wp14="http://schemas.microsoft.com/office/word/2010/wordprocessingDrawing" xmlns:wp="http://schemas.openxmlformats.org/drawingml/2006/wordprocessingDrawing" xmlns:w10="urn:schemas-microsoft-com:office:word" xmlns:w="http://schemas.openxmlformats.org/wordprocessingml/2006/main" xmlns:w14="http://schemas.microsoft.com/office/word/2010/wordml" xmlns:w15="http://schemas.microsoft.com/office/word/2012/wordml" xmlns:w16se="http://schemas.microsoft.com/office/word/2015/wordml/symex" xmlns:wpg="http://schemas.microsoft.com/office/word/2010/wordprocessingGroup" xmlns:wpi="http://schemas.microsoft.com/office/word/2010/wordprocessingInk" xmlns:wne="http://schemas.microsoft.com/office/word/2006/wordml" xmlns:wps="http://schemas.microsoft.com/office/word/2010/wordprocessingShape" mc:Ignorable="w14 w15 w16se wp14">
+<w:ftr xmlns:wpc="http://schemas.microsoft.com/office/word/2010/wordprocessingCanvas" xmlns:mc="http://schemas.openxmlformats.org/markup-compatibility/2006" xmlns:o="urn:schemas-microsoft-com:office:office" xmlns:r="http://schemas.openxmlformats.org/officeDocument/2006/relationships" xmlns:m="http://schemas.openxmlformats.org/officeDocument/2006/math" xmlns:v="urn:schemas-microsoft-com:vml" xmlns:wp14="http://schemas.microsoft.com/office/word/2010/wordprocessingDrawing" xmlns:wp="http://schemas.openxmlformats.org/drawingml/2006/wordprocessingDrawing" xmlns:w10="urn:schemas-microsoft-com:office:word" xmlns:w="http://schemas.openxmlformats.org/wordprocessingml/2006/main" xmlns:w14="http://schemas.microsoft.com/office/word/2010/wordml" xmlns:w15="http://schemas.microsoft.com/office/word/2012/wordml" xmlns:wpg="http://schemas.microsoft.com/office/word/2010/wordprocessingGroup" xmlns:wpi="http://schemas.microsoft.com/office/word/2010/wordprocessingInk" xmlns:wne="http://schemas.microsoft.com/office/word/2006/wordml" xmlns:wps="http://schemas.microsoft.com/office/word/2010/wordprocessingShape" mc:Ignorable="w14 w15 wp14">
   <w:p>
     <w:pPr>
       <w:pStyle w:val="Encabezado"/>
@@ -910,6 +3250,7 @@
       <w:rPr>
         <w:noProof/>
         <w:color w:val="5B9BD5" w:themeColor="accent1"/>
+        <w:lang w:val="es-HN" w:eastAsia="es-HN"/>
       </w:rPr>
       <w:drawing>
         <wp:inline distT="0" distB="0" distL="0" distR="0">
@@ -983,7 +3324,7 @@
 </file>
 
 <file path=word/footer2.xml><?xml version="1.0" encoding="utf-8"?>
-<w:ftr xmlns:wpc="http://schemas.microsoft.com/office/word/2010/wordprocessingCanvas" xmlns:cx="http://schemas.microsoft.com/office/drawing/2014/chartex" xmlns:mc="http://schemas.openxmlformats.org/markup-compatibility/2006" xmlns:o="urn:schemas-microsoft-com:office:office" xmlns:r="http://schemas.openxmlformats.org/officeDocument/2006/relationships" xmlns:m="http://schemas.openxmlformats.org/officeDocument/2006/math" xmlns:v="urn:schemas-microsoft-com:vml" xmlns:wp14="http://schemas.microsoft.com/office/word/2010/wordprocessingDrawing" xmlns:wp="http://schemas.openxmlformats.org/drawingml/2006/wordprocessingDrawing" xmlns:w10="urn:schemas-microsoft-com:office:word" xmlns:w="http://schemas.openxmlformats.org/wordprocessingml/2006/main" xmlns:w14="http://schemas.microsoft.com/office/word/2010/wordml" xmlns:w15="http://schemas.microsoft.com/office/word/2012/wordml" xmlns:w16se="http://schemas.microsoft.com/office/word/2015/wordml/symex" xmlns:wpg="http://schemas.microsoft.com/office/word/2010/wordprocessingGroup" xmlns:wpi="http://schemas.microsoft.com/office/word/2010/wordprocessingInk" xmlns:wne="http://schemas.microsoft.com/office/word/2006/wordml" xmlns:wps="http://schemas.microsoft.com/office/word/2010/wordprocessingShape" mc:Ignorable="w14 w15 w16se wp14">
+<w:ftr xmlns:wpc="http://schemas.microsoft.com/office/word/2010/wordprocessingCanvas" xmlns:mc="http://schemas.openxmlformats.org/markup-compatibility/2006" xmlns:o="urn:schemas-microsoft-com:office:office" xmlns:r="http://schemas.openxmlformats.org/officeDocument/2006/relationships" xmlns:m="http://schemas.openxmlformats.org/officeDocument/2006/math" xmlns:v="urn:schemas-microsoft-com:vml" xmlns:wp14="http://schemas.microsoft.com/office/word/2010/wordprocessingDrawing" xmlns:wp="http://schemas.openxmlformats.org/drawingml/2006/wordprocessingDrawing" xmlns:w10="urn:schemas-microsoft-com:office:word" xmlns:w="http://schemas.openxmlformats.org/wordprocessingml/2006/main" xmlns:w14="http://schemas.microsoft.com/office/word/2010/wordml" xmlns:w15="http://schemas.microsoft.com/office/word/2012/wordml" xmlns:wpg="http://schemas.microsoft.com/office/word/2010/wordprocessingGroup" xmlns:wpi="http://schemas.microsoft.com/office/word/2010/wordprocessingInk" xmlns:wne="http://schemas.microsoft.com/office/word/2006/wordml" xmlns:wps="http://schemas.microsoft.com/office/word/2010/wordprocessingShape" mc:Ignorable="w14 w15 wp14">
   <w:p>
     <w:pPr>
       <w:spacing w:after="0"/>
@@ -1027,7 +3368,7 @@
 </file>
 
 <file path=word/footnotes.xml><?xml version="1.0" encoding="utf-8"?>
-<w:footnotes xmlns:wpc="http://schemas.microsoft.com/office/word/2010/wordprocessingCanvas" xmlns:cx="http://schemas.microsoft.com/office/drawing/2014/chartex" xmlns:mc="http://schemas.openxmlformats.org/markup-compatibility/2006" xmlns:o="urn:schemas-microsoft-com:office:office" xmlns:r="http://schemas.openxmlformats.org/officeDocument/2006/relationships" xmlns:m="http://schemas.openxmlformats.org/officeDocument/2006/math" xmlns:v="urn:schemas-microsoft-com:vml" xmlns:wp14="http://schemas.microsoft.com/office/word/2010/wordprocessingDrawing" xmlns:wp="http://schemas.openxmlformats.org/drawingml/2006/wordprocessingDrawing" xmlns:w10="urn:schemas-microsoft-com:office:word" xmlns:w="http://schemas.openxmlformats.org/wordprocessingml/2006/main" xmlns:w14="http://schemas.microsoft.com/office/word/2010/wordml" xmlns:w15="http://schemas.microsoft.com/office/word/2012/wordml" xmlns:w16se="http://schemas.microsoft.com/office/word/2015/wordml/symex" xmlns:wpg="http://schemas.microsoft.com/office/word/2010/wordprocessingGroup" xmlns:wpi="http://schemas.microsoft.com/office/word/2010/wordprocessingInk" xmlns:wne="http://schemas.microsoft.com/office/word/2006/wordml" xmlns:wps="http://schemas.microsoft.com/office/word/2010/wordprocessingShape" mc:Ignorable="w14 w15 w16se wp14">
+<w:footnotes xmlns:wpc="http://schemas.microsoft.com/office/word/2010/wordprocessingCanvas" xmlns:mc="http://schemas.openxmlformats.org/markup-compatibility/2006" xmlns:o="urn:schemas-microsoft-com:office:office" xmlns:r="http://schemas.openxmlformats.org/officeDocument/2006/relationships" xmlns:m="http://schemas.openxmlformats.org/officeDocument/2006/math" xmlns:v="urn:schemas-microsoft-com:vml" xmlns:wp14="http://schemas.microsoft.com/office/word/2010/wordprocessingDrawing" xmlns:wp="http://schemas.openxmlformats.org/drawingml/2006/wordprocessingDrawing" xmlns:w10="urn:schemas-microsoft-com:office:word" xmlns:w="http://schemas.openxmlformats.org/wordprocessingml/2006/main" xmlns:w14="http://schemas.microsoft.com/office/word/2010/wordml" xmlns:w15="http://schemas.microsoft.com/office/word/2012/wordml" xmlns:wpg="http://schemas.microsoft.com/office/word/2010/wordprocessingGroup" xmlns:wpi="http://schemas.microsoft.com/office/word/2010/wordprocessingInk" xmlns:wne="http://schemas.microsoft.com/office/word/2006/wordml" xmlns:wps="http://schemas.microsoft.com/office/word/2010/wordprocessingShape" mc:Ignorable="w14 w15 wp14">
   <w:footnote w:type="separator" w:id="-1">
     <w:p>
       <w:pPr>
@@ -1052,7 +3393,7 @@
 </file>
 
 <file path=word/header1.xml><?xml version="1.0" encoding="utf-8"?>
-<w:hdr xmlns:wpc="http://schemas.microsoft.com/office/word/2010/wordprocessingCanvas" xmlns:cx="http://schemas.microsoft.com/office/drawing/2014/chartex" xmlns:mc="http://schemas.openxmlformats.org/markup-compatibility/2006" xmlns:o="urn:schemas-microsoft-com:office:office" xmlns:r="http://schemas.openxmlformats.org/officeDocument/2006/relationships" xmlns:m="http://schemas.openxmlformats.org/officeDocument/2006/math" xmlns:v="urn:schemas-microsoft-com:vml" xmlns:wp14="http://schemas.microsoft.com/office/word/2010/wordprocessingDrawing" xmlns:wp="http://schemas.openxmlformats.org/drawingml/2006/wordprocessingDrawing" xmlns:w10="urn:schemas-microsoft-com:office:word" xmlns:w="http://schemas.openxmlformats.org/wordprocessingml/2006/main" xmlns:w14="http://schemas.microsoft.com/office/word/2010/wordml" xmlns:w15="http://schemas.microsoft.com/office/word/2012/wordml" xmlns:w16se="http://schemas.microsoft.com/office/word/2015/wordml/symex" xmlns:wpg="http://schemas.microsoft.com/office/word/2010/wordprocessingGroup" xmlns:wpi="http://schemas.microsoft.com/office/word/2010/wordprocessingInk" xmlns:wne="http://schemas.microsoft.com/office/word/2006/wordml" xmlns:wps="http://schemas.microsoft.com/office/word/2010/wordprocessingShape" mc:Ignorable="w14 w15 w16se wp14">
+<w:hdr xmlns:wpc="http://schemas.microsoft.com/office/word/2010/wordprocessingCanvas" xmlns:mc="http://schemas.openxmlformats.org/markup-compatibility/2006" xmlns:o="urn:schemas-microsoft-com:office:office" xmlns:r="http://schemas.openxmlformats.org/officeDocument/2006/relationships" xmlns:m="http://schemas.openxmlformats.org/officeDocument/2006/math" xmlns:v="urn:schemas-microsoft-com:vml" xmlns:wp14="http://schemas.microsoft.com/office/word/2010/wordprocessingDrawing" xmlns:wp="http://schemas.openxmlformats.org/drawingml/2006/wordprocessingDrawing" xmlns:w10="urn:schemas-microsoft-com:office:word" xmlns:w="http://schemas.openxmlformats.org/wordprocessingml/2006/main" xmlns:w14="http://schemas.microsoft.com/office/word/2010/wordml" xmlns:w15="http://schemas.microsoft.com/office/word/2012/wordml" xmlns:wpg="http://schemas.microsoft.com/office/word/2010/wordprocessingGroup" xmlns:wpi="http://schemas.microsoft.com/office/word/2010/wordprocessingInk" xmlns:wne="http://schemas.microsoft.com/office/word/2006/wordml" xmlns:wps="http://schemas.microsoft.com/office/word/2010/wordprocessingShape" mc:Ignorable="w14 w15 wp14">
   <w:sdt>
     <w:sdtPr>
       <w:id w:val="-499889028"/>
@@ -1061,6 +3402,7 @@
         <w:docPartUnique/>
       </w:docPartObj>
     </w:sdtPr>
+    <w:sdtEndPr/>
     <w:sdtContent>
       <w:p>
         <w:pPr>
@@ -1069,7 +3411,7 @@
         <w:r>
           <w:rPr>
             <w:noProof/>
-            <w:lang w:eastAsia="es-MX"/>
+            <w:lang w:val="es-HN" w:eastAsia="es-HN"/>
           </w:rPr>
           <mc:AlternateContent>
             <mc:Choice Requires="wps">
@@ -1150,7 +3492,7 @@
                                   <w:color w:val="FFFFFF" w:themeColor="background1"/>
                                   <w:lang w:val="es-ES"/>
                                 </w:rPr>
-                                <w:t>4</w:t>
+                                <w:t>9</w:t>
                               </w:r>
                               <w:r>
                                 <w:rPr>
@@ -1220,7 +3562,7 @@
                             <w:color w:val="FFFFFF" w:themeColor="background1"/>
                             <w:lang w:val="es-ES"/>
                           </w:rPr>
-                          <w:t>4</w:t>
+                          <w:t>9</w:t>
                         </w:r>
                         <w:r>
                           <w:rPr>
@@ -1244,8 +3586,8 @@
 </file>
 
 <file path=word/numbering.xml><?xml version="1.0" encoding="utf-8"?>
-<w:numbering xmlns:wpc="http://schemas.microsoft.com/office/word/2010/wordprocessingCanvas" xmlns:cx="http://schemas.microsoft.com/office/drawing/2014/chartex" xmlns:mc="http://schemas.openxmlformats.org/markup-compatibility/2006" xmlns:o="urn:schemas-microsoft-com:office:office" xmlns:r="http://schemas.openxmlformats.org/officeDocument/2006/relationships" xmlns:m="http://schemas.openxmlformats.org/officeDocument/2006/math" xmlns:v="urn:schemas-microsoft-com:vml" xmlns:wp14="http://schemas.microsoft.com/office/word/2010/wordprocessingDrawing" xmlns:wp="http://schemas.openxmlformats.org/drawingml/2006/wordprocessingDrawing" xmlns:w10="urn:schemas-microsoft-com:office:word" xmlns:w="http://schemas.openxmlformats.org/wordprocessingml/2006/main" xmlns:w14="http://schemas.microsoft.com/office/word/2010/wordml" xmlns:w15="http://schemas.microsoft.com/office/word/2012/wordml" xmlns:w16se="http://schemas.microsoft.com/office/word/2015/wordml/symex" xmlns:wpg="http://schemas.microsoft.com/office/word/2010/wordprocessingGroup" xmlns:wpi="http://schemas.microsoft.com/office/word/2010/wordprocessingInk" xmlns:wne="http://schemas.microsoft.com/office/word/2006/wordml" xmlns:wps="http://schemas.microsoft.com/office/word/2010/wordprocessingShape" mc:Ignorable="w14 w15 w16se wp14">
-  <w:abstractNum w:abstractNumId="0" w15:restartNumberingAfterBreak="0">
+<w:numbering xmlns:wpc="http://schemas.microsoft.com/office/word/2010/wordprocessingCanvas" xmlns:mc="http://schemas.openxmlformats.org/markup-compatibility/2006" xmlns:o="urn:schemas-microsoft-com:office:office" xmlns:r="http://schemas.openxmlformats.org/officeDocument/2006/relationships" xmlns:m="http://schemas.openxmlformats.org/officeDocument/2006/math" xmlns:v="urn:schemas-microsoft-com:vml" xmlns:wp14="http://schemas.microsoft.com/office/word/2010/wordprocessingDrawing" xmlns:wp="http://schemas.openxmlformats.org/drawingml/2006/wordprocessingDrawing" xmlns:w10="urn:schemas-microsoft-com:office:word" xmlns:w="http://schemas.openxmlformats.org/wordprocessingml/2006/main" xmlns:w14="http://schemas.microsoft.com/office/word/2010/wordml" xmlns:w15="http://schemas.microsoft.com/office/word/2012/wordml" xmlns:wpg="http://schemas.microsoft.com/office/word/2010/wordprocessingGroup" xmlns:wpi="http://schemas.microsoft.com/office/word/2010/wordprocessingInk" xmlns:wne="http://schemas.microsoft.com/office/word/2006/wordml" xmlns:wps="http://schemas.microsoft.com/office/word/2010/wordprocessingShape" mc:Ignorable="w14 w15 wp14">
+  <w:abstractNum w:abstractNumId="0">
     <w:nsid w:val="010D0D51"/>
     <w:multiLevelType w:val="hybridMultilevel"/>
     <w:tmpl w:val="50B48FAC"/>
@@ -1364,7 +3706,7 @@
 </file>
 
 <file path=word/styles.xml><?xml version="1.0" encoding="utf-8"?>
-<w:styles xmlns:mc="http://schemas.openxmlformats.org/markup-compatibility/2006" xmlns:r="http://schemas.openxmlformats.org/officeDocument/2006/relationships" xmlns:w="http://schemas.openxmlformats.org/wordprocessingml/2006/main" xmlns:w14="http://schemas.microsoft.com/office/word/2010/wordml" xmlns:w15="http://schemas.microsoft.com/office/word/2012/wordml" xmlns:w16se="http://schemas.microsoft.com/office/word/2015/wordml/symex" mc:Ignorable="w14 w15 w16se">
+<w:styles xmlns:mc="http://schemas.openxmlformats.org/markup-compatibility/2006" xmlns:r="http://schemas.openxmlformats.org/officeDocument/2006/relationships" xmlns:w="http://schemas.openxmlformats.org/wordprocessingml/2006/main" xmlns:w14="http://schemas.microsoft.com/office/word/2010/wordml" xmlns:w15="http://schemas.microsoft.com/office/word/2012/wordml" mc:Ignorable="w14 w15">
   <w:docDefaults>
     <w:rPrDefault>
       <w:rPr>
@@ -1778,6 +4120,28 @@
       <w:szCs w:val="32"/>
     </w:rPr>
   </w:style>
+  <w:style w:type="paragraph" w:styleId="Ttulo2">
+    <w:name w:val="heading 2"/>
+    <w:basedOn w:val="Normal"/>
+    <w:next w:val="Normal"/>
+    <w:link w:val="Ttulo2Car"/>
+    <w:uiPriority w:val="9"/>
+    <w:unhideWhenUsed/>
+    <w:qFormat/>
+    <w:rsid w:val="00E72F7E"/>
+    <w:pPr>
+      <w:keepNext/>
+      <w:keepLines/>
+      <w:spacing w:before="40" w:after="0"/>
+      <w:outlineLvl w:val="1"/>
+    </w:pPr>
+    <w:rPr>
+      <w:rFonts w:asciiTheme="majorHAnsi" w:eastAsiaTheme="majorEastAsia" w:hAnsiTheme="majorHAnsi" w:cstheme="majorBidi"/>
+      <w:color w:val="2E74B5" w:themeColor="accent1" w:themeShade="BF"/>
+      <w:sz w:val="26"/>
+      <w:szCs w:val="26"/>
+    </w:rPr>
+  </w:style>
   <w:style w:type="character" w:default="1" w:styleId="Fuentedeprrafopredeter">
     <w:name w:val="Default Paragraph Font"/>
     <w:uiPriority w:val="1"/>
@@ -1849,11 +4213,11 @@
     <w:uiPriority w:val="99"/>
     <w:rsid w:val="0023100E"/>
   </w:style>
-  <w:style w:type="paragraph" w:styleId="Ttulo">
+  <w:style w:type="paragraph" w:styleId="Puesto">
     <w:name w:val="Title"/>
     <w:basedOn w:val="Normal"/>
     <w:next w:val="Normal"/>
-    <w:link w:val="TtuloCar"/>
+    <w:link w:val="PuestoCar"/>
     <w:uiPriority w:val="10"/>
     <w:qFormat/>
     <w:rsid w:val="005511B2"/>
@@ -1869,10 +4233,10 @@
       <w:szCs w:val="56"/>
     </w:rPr>
   </w:style>
-  <w:style w:type="character" w:customStyle="1" w:styleId="TtuloCar">
-    <w:name w:val="Título Car"/>
+  <w:style w:type="character" w:customStyle="1" w:styleId="PuestoCar">
+    <w:name w:val="Puesto Car"/>
     <w:basedOn w:val="Fuentedeprrafopredeter"/>
-    <w:link w:val="Ttulo"/>
+    <w:link w:val="Puesto"/>
     <w:uiPriority w:val="10"/>
     <w:rsid w:val="005511B2"/>
     <w:rPr>
@@ -1896,7 +4260,7 @@
       <w:szCs w:val="32"/>
     </w:rPr>
   </w:style>
-  <w:style w:type="paragraph" w:styleId="TtuloTDC">
+  <w:style w:type="paragraph" w:styleId="TtulodeTDC">
     <w:name w:val="TOC Heading"/>
     <w:basedOn w:val="Ttulo1"/>
     <w:next w:val="Normal"/>
@@ -1921,6 +4285,55 @@
       <w:ind w:left="720"/>
       <w:contextualSpacing/>
     </w:pPr>
+  </w:style>
+  <w:style w:type="character" w:customStyle="1" w:styleId="Ttulo2Car">
+    <w:name w:val="Título 2 Car"/>
+    <w:basedOn w:val="Fuentedeprrafopredeter"/>
+    <w:link w:val="Ttulo2"/>
+    <w:uiPriority w:val="9"/>
+    <w:rsid w:val="00E72F7E"/>
+    <w:rPr>
+      <w:rFonts w:asciiTheme="majorHAnsi" w:eastAsiaTheme="majorEastAsia" w:hAnsiTheme="majorHAnsi" w:cstheme="majorBidi"/>
+      <w:color w:val="2E74B5" w:themeColor="accent1" w:themeShade="BF"/>
+      <w:sz w:val="26"/>
+      <w:szCs w:val="26"/>
+    </w:rPr>
+  </w:style>
+  <w:style w:type="paragraph" w:styleId="TDC1">
+    <w:name w:val="toc 1"/>
+    <w:basedOn w:val="Normal"/>
+    <w:next w:val="Normal"/>
+    <w:autoRedefine/>
+    <w:uiPriority w:val="39"/>
+    <w:unhideWhenUsed/>
+    <w:rsid w:val="009707AA"/>
+    <w:pPr>
+      <w:spacing w:after="100"/>
+    </w:pPr>
+  </w:style>
+  <w:style w:type="paragraph" w:styleId="TDC2">
+    <w:name w:val="toc 2"/>
+    <w:basedOn w:val="Normal"/>
+    <w:next w:val="Normal"/>
+    <w:autoRedefine/>
+    <w:uiPriority w:val="39"/>
+    <w:unhideWhenUsed/>
+    <w:rsid w:val="009707AA"/>
+    <w:pPr>
+      <w:spacing w:after="100"/>
+      <w:ind w:left="220"/>
+    </w:pPr>
+  </w:style>
+  <w:style w:type="character" w:styleId="Hipervnculo">
+    <w:name w:val="Hyperlink"/>
+    <w:basedOn w:val="Fuentedeprrafopredeter"/>
+    <w:uiPriority w:val="99"/>
+    <w:unhideWhenUsed/>
+    <w:rsid w:val="009707AA"/>
+    <w:rPr>
+      <w:color w:val="0563C1" w:themeColor="hyperlink"/>
+      <w:u w:val="single"/>
+    </w:rPr>
   </w:style>
 </w:styles>
 </file>
@@ -2191,7 +4604,7 @@
 </file>
 
 <file path=customXml/itemProps1.xml><?xml version="1.0" encoding="utf-8"?>
-<ds:datastoreItem xmlns:ds="http://schemas.openxmlformats.org/officeDocument/2006/customXml" ds:itemID="{ED29404E-7E39-4587-896A-73306E01C5FD}">
+<ds:datastoreItem xmlns:ds="http://schemas.openxmlformats.org/officeDocument/2006/customXml" ds:itemID="{83549AFD-230C-46E0-95AF-8F784EE967CD}">
   <ds:schemaRefs>
     <ds:schemaRef ds:uri="http://schemas.openxmlformats.org/officeDocument/2006/bibliography"/>
   </ds:schemaRefs>
